--- a/BukuStuff/Hasil/Artikel Ilmiah INSYST(Ko Hen).docx
+++ b/BukuStuff/Hasil/Artikel Ilmiah INSYST(Ko Hen).docx
@@ -260,7 +260,19 @@
         <w:rPr>
           <w:lang w:val="en"/>
         </w:rPr>
-        <w:t>The world of gaming, now a global entertainment phenomenon, has grown to become one of the largest entertainment industries, even surpassing books, films, and music. However, game development is a complex endeavor requiring diverse talents, including directors, project leaders, designers, and programmers. This study aims to alleviate this complexity by creating a game named "Splatted" with key features centered around procedural map generation using genetic algorithms and artificial intelligence employing state machines. The genetic algorithm used is inspired by Darwin's theory of evolution, where each entity possesses unique traits, and superior ones can thrive and pass on their characteristics to their descendants. The research explores two map generation methods: tile-based and template-based, each with its own advantages and drawbacks. The results of the experiments in this study suggest that the genetic algorithm performs effectively and leads to a relatively high level of player satisfaction.</w:t>
+        <w:t xml:space="preserve">The world of gaming, now a global entertainment phenomenon, has grown to become one of the largest entertainment industries, even surpassing books, films, and music. However, game development is a complex endeavor requiring diverse talents, including directors, project leaders, designers, and programmers. This study aims to alleviate this complexity by creating a game named "Splatted" with key features centered around procedural map generation using genetic algorithms and artificial intelligence employing state machines. The genetic algorithm used is inspired by Darwin's theory of evolution, where each entity possesses unique traits, and superior ones can thrive and pass on their characteristics to their descendants. The research explores two map generation methods: tile-based and template-based, each with its own advantages and drawbacks. The results of the experiments in this study suggest that the genetic algorithm performs effectively and leads to a relatively high </w:t>
+      </w:r>
+      <w:r>
+        <w:rPr>
+          <w:lang w:val="en"/>
+        </w:rPr>
+        <w:t>level</w:t>
+      </w:r>
+      <w:r>
+        <w:rPr>
+          <w:lang w:val="en"/>
+        </w:rPr>
+        <w:t xml:space="preserve"> of player satisfaction.</w:t>
       </w:r>
     </w:p>
     <w:p>
@@ -287,7 +299,13 @@
         <w:t xml:space="preserve"> Genetic Algorithm,</w:t>
       </w:r>
       <w:r>
-        <w:t xml:space="preserve"> Procedural Map Generation.</w:t>
+        <w:t xml:space="preserve"> </w:t>
+      </w:r>
+      <w:r>
+        <w:t xml:space="preserve">Map, </w:t>
+      </w:r>
+      <w:r>
+        <w:t>Procedural Map Generation.</w:t>
       </w:r>
     </w:p>
     <w:p>
@@ -412,13 +430,83 @@
           <w:spacing w:val="0"/>
           <w:lang w:val="id-ID"/>
         </w:rPr>
-        <w:t xml:space="preserve">esain level telah menjadi salah satu komponen utama dari membuat sebuah game, dimana meskipun komponen ini tidak terlalu tampak </w:t>
+        <w:t xml:space="preserve">esain </w:t>
       </w:r>
       <w:r>
         <w:rPr>
           <w:spacing w:val="0"/>
           <w:lang w:val="id-ID"/>
         </w:rPr>
+        <w:t>map</w:t>
+      </w:r>
+      <w:r>
+        <w:rPr>
+          <w:spacing w:val="0"/>
+          <w:lang w:val="id-ID"/>
+        </w:rPr>
+        <w:t xml:space="preserve"> </w:t>
+      </w:r>
+      <w:r>
+        <w:rPr>
+          <w:spacing w:val="0"/>
+          <w:lang w:val="id-ID"/>
+        </w:rPr>
+        <w:t>merupakan</w:t>
+      </w:r>
+      <w:r>
+        <w:rPr>
+          <w:spacing w:val="0"/>
+          <w:lang w:val="id-ID"/>
+        </w:rPr>
+        <w:t xml:space="preserve"> salah satu </w:t>
+      </w:r>
+      <w:r>
+        <w:rPr>
+          <w:spacing w:val="0"/>
+          <w:lang w:val="id-ID"/>
+        </w:rPr>
+        <w:t>tahap</w:t>
+      </w:r>
+      <w:r>
+        <w:rPr>
+          <w:spacing w:val="0"/>
+          <w:lang w:val="id-ID"/>
+        </w:rPr>
+        <w:t xml:space="preserve"> utama dari membuat sebuah game, dimana </w:t>
+      </w:r>
+      <w:r>
+        <w:rPr>
+          <w:spacing w:val="0"/>
+          <w:lang w:val="id-ID"/>
+        </w:rPr>
+        <w:t>meski</w:t>
+      </w:r>
+      <w:r>
+        <w:rPr>
+          <w:spacing w:val="0"/>
+          <w:lang w:val="id-ID"/>
+        </w:rPr>
+        <w:t xml:space="preserve"> </w:t>
+      </w:r>
+      <w:r>
+        <w:rPr>
+          <w:spacing w:val="0"/>
+          <w:lang w:val="id-ID"/>
+        </w:rPr>
+        <w:t>tahap</w:t>
+      </w:r>
+      <w:r>
+        <w:rPr>
+          <w:spacing w:val="0"/>
+          <w:lang w:val="id-ID"/>
+        </w:rPr>
+        <w:t xml:space="preserve"> ini tidak terlalu tampak </w:t>
+      </w:r>
+      <w:r>
+        <w:rPr>
+          <w:spacing w:val="0"/>
+          <w:lang w:val="id-ID"/>
+        </w:rPr>
         <w:t>dibandingkan dengan</w:t>
       </w:r>
       <w:r>
@@ -426,20 +514,90 @@
           <w:spacing w:val="0"/>
           <w:lang w:val="id-ID"/>
         </w:rPr>
-        <w:t xml:space="preserve"> peran – peran lain seperti direktur seni atau desain musuh,  desain level merupakan sebuah peran yang tidak kalah pentingnya dalam </w:t>
+        <w:t xml:space="preserve"> </w:t>
       </w:r>
       <w:r>
         <w:rPr>
           <w:spacing w:val="0"/>
           <w:lang w:val="id-ID"/>
         </w:rPr>
-        <w:t xml:space="preserve">membuat </w:t>
+        <w:t>tahap</w:t>
       </w:r>
       <w:r>
         <w:rPr>
           <w:spacing w:val="0"/>
           <w:lang w:val="id-ID"/>
         </w:rPr>
+        <w:t xml:space="preserve"> </w:t>
+      </w:r>
+      <w:r>
+        <w:rPr>
+          <w:spacing w:val="0"/>
+          <w:lang w:val="id-ID"/>
+        </w:rPr>
+        <w:t>lain</w:t>
+      </w:r>
+      <w:r>
+        <w:rPr>
+          <w:spacing w:val="0"/>
+          <w:lang w:val="id-ID"/>
+        </w:rPr>
+        <w:t>nya</w:t>
+      </w:r>
+      <w:r>
+        <w:rPr>
+          <w:spacing w:val="0"/>
+          <w:lang w:val="id-ID"/>
+        </w:rPr>
+        <w:t xml:space="preserve"> seperti </w:t>
+      </w:r>
+      <w:r>
+        <w:rPr>
+          <w:spacing w:val="0"/>
+          <w:lang w:val="id-ID"/>
+        </w:rPr>
+        <w:t>desain</w:t>
+      </w:r>
+      <w:r>
+        <w:rPr>
+          <w:spacing w:val="0"/>
+          <w:lang w:val="id-ID"/>
+        </w:rPr>
+        <w:t xml:space="preserve"> </w:t>
+      </w:r>
+      <w:r>
+        <w:rPr>
+          <w:spacing w:val="0"/>
+          <w:lang w:val="id-ID"/>
+        </w:rPr>
+        <w:t>UI</w:t>
+      </w:r>
+      <w:r>
+        <w:rPr>
+          <w:spacing w:val="0"/>
+          <w:lang w:val="id-ID"/>
+        </w:rPr>
+        <w:t xml:space="preserve"> atau desain musuh,  desain </w:t>
+      </w:r>
+      <w:r>
+        <w:rPr>
+          <w:spacing w:val="0"/>
+          <w:lang w:val="id-ID"/>
+        </w:rPr>
+        <w:t>map</w:t>
+      </w:r>
+      <w:r>
+        <w:rPr>
+          <w:spacing w:val="0"/>
+          <w:lang w:val="id-ID"/>
+        </w:rPr>
+        <w:t xml:space="preserve"> merupakan sebuah peran yang tidak kalah pentingnya dalam membuat </w:t>
+      </w:r>
+      <w:r>
+        <w:rPr>
+          <w:spacing w:val="0"/>
+          <w:lang w:val="id-ID"/>
+        </w:rPr>
         <w:t xml:space="preserve">sebuah </w:t>
       </w:r>
       <w:r>
@@ -447,28 +605,115 @@
           <w:spacing w:val="0"/>
           <w:lang w:val="id-ID"/>
         </w:rPr>
-        <w:t xml:space="preserve">game. Tetapi seperti peran – peran lain, mendesain level memakan waktu dan tenaga yang signifikan. Sebagai contoh, game Live Service seperti Valorant, Apex Legends, Fortnite, Overwatch 2 dan banyak lagi memerlukan desainer map untuk selalu bekerja membuat map baru agar para pemain tidak bosan bermain di </w:t>
+        <w:t xml:space="preserve">game. </w:t>
       </w:r>
       <w:r>
         <w:rPr>
           <w:spacing w:val="0"/>
           <w:lang w:val="id-ID"/>
         </w:rPr>
+        <w:t xml:space="preserve">Tetapi seperti </w:t>
+      </w:r>
+      <w:r>
+        <w:rPr>
+          <w:spacing w:val="0"/>
+        </w:rPr>
+        <w:t xml:space="preserve">tahap </w:t>
+      </w:r>
+      <w:r>
+        <w:rPr>
+          <w:spacing w:val="0"/>
+          <w:lang w:val="id-ID"/>
+        </w:rPr>
+        <w:t>lain</w:t>
+      </w:r>
+      <w:r>
+        <w:rPr>
+          <w:spacing w:val="0"/>
+        </w:rPr>
+        <w:t>nya</w:t>
+      </w:r>
+      <w:r>
+        <w:rPr>
+          <w:spacing w:val="0"/>
+          <w:lang w:val="id-ID"/>
+        </w:rPr>
+        <w:t xml:space="preserve">, mendesain </w:t>
+      </w:r>
+      <w:r>
+        <w:rPr>
+          <w:spacing w:val="0"/>
+          <w:lang w:val="id-ID"/>
+        </w:rPr>
+        <w:t>map</w:t>
+      </w:r>
+      <w:r>
+        <w:rPr>
+          <w:spacing w:val="0"/>
+          <w:lang w:val="id-ID"/>
+        </w:rPr>
+        <w:t xml:space="preserve"> memakan waktu dan tenaga yang signifikan. Sebagai contoh, game Live Service seperti Valorant, Apex Legends, Fortnite, Overwatch 2 dan banyak lagi memerlukan desainer map untuk selalu bekerja membuat map baru agar para pemain tidak bosan bermain di map yang sama terus. Alternatif lain </w:t>
+      </w:r>
+      <w:r>
+        <w:rPr>
+          <w:spacing w:val="0"/>
+          <w:lang w:val="id-ID"/>
+        </w:rPr>
         <w:lastRenderedPageBreak/>
-        <w:t>map yang sama terus. Alternatif lain dari membuat level secara manual adalah untuk membiarkan game tersebut membuat level sendiri dengan proses yang dinamakan Procedural Map Generation[1]-[</w:t>
+        <w:t xml:space="preserve">dari membuat </w:t>
       </w:r>
       <w:r>
         <w:rPr>
           <w:spacing w:val="0"/>
           <w:lang w:val="id-ID"/>
         </w:rPr>
-        <w:t>2</w:t>
+        <w:t>map</w:t>
       </w:r>
       <w:r>
         <w:rPr>
           <w:spacing w:val="0"/>
           <w:lang w:val="id-ID"/>
         </w:rPr>
+        <w:t xml:space="preserve"> secara manual adalah untuk membuat </w:t>
+      </w:r>
+      <w:r>
+        <w:rPr>
+          <w:spacing w:val="0"/>
+          <w:lang w:val="id-ID"/>
+        </w:rPr>
+        <w:t>map</w:t>
+      </w:r>
+      <w:r>
+        <w:rPr>
+          <w:spacing w:val="0"/>
+          <w:lang w:val="id-ID"/>
+        </w:rPr>
+        <w:t xml:space="preserve"> </w:t>
+      </w:r>
+      <w:r>
+        <w:rPr>
+          <w:spacing w:val="0"/>
+        </w:rPr>
+        <w:t>menggunakan algoritma</w:t>
+      </w:r>
+      <w:r>
+        <w:rPr>
+          <w:spacing w:val="0"/>
+          <w:lang w:val="id-ID"/>
+        </w:rPr>
+        <w:t xml:space="preserve"> dengan proses yang dinamakan Procedural Map Generation[1]-[</w:t>
+      </w:r>
+      <w:r>
+        <w:rPr>
+          <w:spacing w:val="0"/>
+        </w:rPr>
+        <w:t>3</w:t>
+      </w:r>
+      <w:r>
+        <w:rPr>
+          <w:spacing w:val="0"/>
+          <w:lang w:val="id-ID"/>
+        </w:rPr>
         <w:t>].</w:t>
       </w:r>
     </w:p>
@@ -486,18 +731,88 @@
           <w:lang w:val="id-ID"/>
         </w:rPr>
         <w:tab/>
-        <w:t>Procedural Map Generation adalah sebuah proses dimana sebuah game menggunakan sebuah algoritma untuk membuat level. Contoh populer dari game – game yang menggunakan Procedural Map Generation adalah Minecraft, No Man’s Sky, Terraria dan Deep Rock Galactic. Seluruh game tersebut membuat level mereka sendiri dengan algoritma seperti Perlin Noise untuk Minecraft atau Fractal Terrain Generation untuk Terraria. Untuk tugas akhir ini, kita akan mencoba menggunakan algoritma genetik[</w:t>
+        <w:t xml:space="preserve">Procedural Map Generation adalah proses dimana sebuah game menggunakan algoritma untuk membuat </w:t>
       </w:r>
       <w:r>
         <w:rPr>
           <w:spacing w:val="0"/>
-          <w:lang w:val="id-ID"/>
-        </w:rPr>
-        <w:t>3</w:t>
+        </w:rPr>
+        <w:t>tempat bermain para player</w:t>
       </w:r>
       <w:r>
         <w:rPr>
           <w:spacing w:val="0"/>
+        </w:rPr>
+        <w:t xml:space="preserve"> dinamakan sebuah map</w:t>
+      </w:r>
+      <w:r>
+        <w:rPr>
+          <w:spacing w:val="0"/>
+          <w:lang w:val="id-ID"/>
+        </w:rPr>
+        <w:t xml:space="preserve">. Contoh populer dari game – game yang menggunakan Procedural Map Generation adalah Minecraft, No Man’s Sky, Terraria dan Deep Rock Galactic. Seluruh game tersebut membuat </w:t>
+      </w:r>
+      <w:r>
+        <w:rPr>
+          <w:spacing w:val="0"/>
+        </w:rPr>
+        <w:t>map</w:t>
+      </w:r>
+      <w:r>
+        <w:rPr>
+          <w:spacing w:val="0"/>
+          <w:lang w:val="id-ID"/>
+        </w:rPr>
+        <w:t xml:space="preserve"> mereka sendiri dengan algoritma seperti Perlin Noise</w:t>
+      </w:r>
+      <w:r>
+        <w:rPr>
+          <w:spacing w:val="0"/>
+        </w:rPr>
+        <w:t>[4]</w:t>
+      </w:r>
+      <w:r>
+        <w:rPr>
+          <w:spacing w:val="0"/>
+          <w:lang w:val="id-ID"/>
+        </w:rPr>
+        <w:t xml:space="preserve"> untuk Minecraft atau Fractal Terrain Generation</w:t>
+      </w:r>
+      <w:r>
+        <w:rPr>
+          <w:spacing w:val="0"/>
+        </w:rPr>
+        <w:t>[5]</w:t>
+      </w:r>
+      <w:r>
+        <w:rPr>
+          <w:spacing w:val="0"/>
+          <w:lang w:val="id-ID"/>
+        </w:rPr>
+        <w:t xml:space="preserve"> untuk Terraria. Untuk tugas akhir ini, </w:t>
+      </w:r>
+      <w:r>
+        <w:rPr>
+          <w:spacing w:val="0"/>
+        </w:rPr>
+        <w:t>akan di</w:t>
+      </w:r>
+      <w:r>
+        <w:rPr>
+          <w:spacing w:val="0"/>
+          <w:lang w:val="id-ID"/>
+        </w:rPr>
+        <w:t>gunakan algoritma genetik[</w:t>
+      </w:r>
+      <w:r>
+        <w:rPr>
+          <w:spacing w:val="0"/>
+        </w:rPr>
+        <w:t>6</w:t>
+      </w:r>
+      <w:r>
+        <w:rPr>
+          <w:spacing w:val="0"/>
           <w:lang w:val="id-ID"/>
         </w:rPr>
         <w:t>]-[</w:t>
@@ -505,16 +820,29 @@
       <w:r>
         <w:rPr>
           <w:spacing w:val="0"/>
-          <w:lang w:val="id-ID"/>
-        </w:rPr>
-        <w:t>5</w:t>
+        </w:rPr>
+        <w:t>9</w:t>
       </w:r>
       <w:r>
         <w:rPr>
           <w:spacing w:val="0"/>
           <w:lang w:val="id-ID"/>
         </w:rPr>
-        <w:t>] untuk membuat level dalam Game Splatted.</w:t>
+        <w:t xml:space="preserve">] untuk membuat </w:t>
+      </w:r>
+      <w:r>
+        <w:rPr>
+          <w:spacing w:val="0"/>
+          <w:lang w:val="id-ID"/>
+        </w:rPr>
+        <w:t>map</w:t>
+      </w:r>
+      <w:r>
+        <w:rPr>
+          <w:spacing w:val="0"/>
+          <w:lang w:val="id-ID"/>
+        </w:rPr>
+        <w:t xml:space="preserve"> dalam Game Splatted.</w:t>
       </w:r>
     </w:p>
     <w:p>
@@ -531,13 +859,55 @@
           <w:lang w:val="id-ID"/>
         </w:rPr>
         <w:tab/>
-        <w:t xml:space="preserve">Algoritma genetik adalah sebuah algoritma yang didasarkan pada teori evolusi Darwin, dimana spesies yang berevolusi untuk beradaptasi mengikuti lingkungannya akan mendapat keuntungan dalam bertahan hidup dan melahirkan anak – anak. Dengan teori tersebut, algoritma genetik adalah sebuah algoritma dimana </w:t>
+        <w:t xml:space="preserve">Algoritma genetik adalah sebuah algoritma yang didasarkan pada teori evolusi Darwin, dimana </w:t>
       </w:r>
       <w:r>
         <w:rPr>
           <w:spacing w:val="0"/>
           <w:lang w:val="id-ID"/>
         </w:rPr>
+        <w:t xml:space="preserve">dikatakan bila </w:t>
+      </w:r>
+      <w:r>
+        <w:rPr>
+          <w:spacing w:val="0"/>
+          <w:lang w:val="id-ID"/>
+        </w:rPr>
+        <w:t xml:space="preserve">spesies yang berevolusi untuk beradaptasi mengikuti lingkungannya akan mendapat keuntungan dalam bertahan hidup dan melahirkan </w:t>
+      </w:r>
+      <w:r>
+        <w:rPr>
+          <w:spacing w:val="0"/>
+          <w:lang w:val="id-ID"/>
+        </w:rPr>
+        <w:t>keturunan</w:t>
+      </w:r>
+      <w:r>
+        <w:rPr>
+          <w:spacing w:val="0"/>
+          <w:lang w:val="id-ID"/>
+        </w:rPr>
+        <w:t xml:space="preserve">. </w:t>
+      </w:r>
+      <w:r>
+        <w:rPr>
+          <w:spacing w:val="0"/>
+          <w:lang w:val="id-ID"/>
+        </w:rPr>
+        <w:t>Mengaplikasikan teori tersebut kedalam sebuah algoritma</w:t>
+      </w:r>
+      <w:r>
+        <w:rPr>
+          <w:spacing w:val="0"/>
+          <w:lang w:val="id-ID"/>
+        </w:rPr>
+        <w:t xml:space="preserve">, algoritma genetik adalah sebuah algoritma dimana </w:t>
+      </w:r>
+      <w:r>
+        <w:rPr>
+          <w:spacing w:val="0"/>
+          <w:lang w:val="id-ID"/>
+        </w:rPr>
         <w:t xml:space="preserve">dalam setiap iterasi akan dibuat </w:t>
       </w:r>
       <w:r>
@@ -576,13 +946,40 @@
           <w:lang w:val="id-ID"/>
         </w:rPr>
         <w:tab/>
-        <w:t xml:space="preserve">Dengan itu, tujuan dari Tugas Akhir ini adalah untuk mencoba membuat sebuah game dengan Procedural Map Generation yang menggunakan algoritma genetik, untuk melihat apabila algoritma genetik dapat digunakan untuk membuat level – level game dan melihat apabila algoritma genetik merupakan sebuah alternatif yang sama bagusnya </w:t>
+        <w:t xml:space="preserve">Dengan itu, tujuan dari Tugas Akhir ini adalah untuk membuat sebuah game dengan Procedural Map Generation yang menggunakan algoritma genetik, untuk melihat apabila algoritma genetik dapat digunakan untuk membuat </w:t>
       </w:r>
       <w:r>
         <w:rPr>
           <w:spacing w:val="0"/>
           <w:lang w:val="id-ID"/>
         </w:rPr>
+        <w:t>map</w:t>
+      </w:r>
+      <w:r>
+        <w:rPr>
+          <w:spacing w:val="0"/>
+          <w:lang w:val="id-ID"/>
+        </w:rPr>
+        <w:t xml:space="preserve"> </w:t>
+      </w:r>
+      <w:r>
+        <w:rPr>
+          <w:spacing w:val="0"/>
+        </w:rPr>
+        <w:t>untuk</w:t>
+      </w:r>
+      <w:r>
+        <w:rPr>
+          <w:spacing w:val="0"/>
+          <w:lang w:val="id-ID"/>
+        </w:rPr>
+        <w:t xml:space="preserve"> game dan melihat apabila algoritma genetik merupakan sebuah alternatif yang sama bagusnya </w:t>
+      </w:r>
+      <w:r>
+        <w:rPr>
+          <w:spacing w:val="0"/>
+          <w:lang w:val="id-ID"/>
+        </w:rPr>
         <w:t>dibandingkan dengan</w:t>
       </w:r>
       <w:r>
@@ -590,7 +987,20 @@
           <w:spacing w:val="0"/>
           <w:lang w:val="id-ID"/>
         </w:rPr>
-        <w:t xml:space="preserve"> algoritma – algoritma yang lain.</w:t>
+        <w:t xml:space="preserve"> algoritma – algoritma </w:t>
+      </w:r>
+      <w:r>
+        <w:rPr>
+          <w:spacing w:val="0"/>
+        </w:rPr>
+        <w:t>lainnya</w:t>
+      </w:r>
+      <w:r>
+        <w:rPr>
+          <w:spacing w:val="0"/>
+          <w:lang w:val="id-ID"/>
+        </w:rPr>
+        <w:t>.</w:t>
       </w:r>
     </w:p>
     <w:p>
@@ -638,7 +1048,13 @@
         <w:t>Sebelum memasuki algoritma genetik, perlu diketahui apa itu Splatted dan peran algoritma genetik dalam membuat game ini.</w:t>
       </w:r>
       <w:r>
-        <w:t xml:space="preserve"> Dalam bab ini akan dijelaskan dasar dari permainan Splatted.</w:t>
+        <w:t xml:space="preserve"> Dalam bab ini akan dijelaskan </w:t>
+      </w:r>
+      <w:r>
+        <w:t>cara kerja</w:t>
+      </w:r>
+      <w:r>
+        <w:t xml:space="preserve"> dari permainan Splatted.</w:t>
       </w:r>
     </w:p>
     <w:p>
@@ -667,13 +1083,49 @@
         <w:rPr>
           <w:lang w:val="id-ID"/>
         </w:rPr>
-        <w:t xml:space="preserve"> Splatted adalah sebuah game 5 vs 5 dimana 2 kelompok bermain perang salju untuk mendapat poin tertinggi dari kedua kelompok tersebut.</w:t>
-      </w:r>
-      <w:r>
-        <w:rPr>
-          <w:lang w:val="id-ID"/>
-        </w:rPr>
-        <w:t xml:space="preserve">Bila sebuah tim memenuhi skor permainan tim mereka atau memiliki skor lebih banyak pada saat waktu telah habis, maka permainan akan berakhir dan tim tersebut akan dinyatakan sebagai pemenang dari game ini. </w:t>
+        <w:t xml:space="preserve"> Splatted adalah sebuah game dimana 2 kelompok</w:t>
+      </w:r>
+      <w:r>
+        <w:t xml:space="preserve"> terdiri atas 5 orang</w:t>
+      </w:r>
+      <w:r>
+        <w:rPr>
+          <w:lang w:val="id-ID"/>
+        </w:rPr>
+        <w:t xml:space="preserve"> bermain perang salju untuk mendapat poin tertinggi </w:t>
+      </w:r>
+      <w:r>
+        <w:rPr>
+          <w:lang w:val="id-ID"/>
+        </w:rPr>
+        <w:t>dan menjadi pemenang dari perang salju tersebu</w:t>
+      </w:r>
+      <w:r>
+        <w:t>t</w:t>
+      </w:r>
+      <w:r>
+        <w:rPr>
+          <w:lang w:val="id-ID"/>
+        </w:rPr>
+        <w:t>.</w:t>
+      </w:r>
+      <w:r>
+        <w:t xml:space="preserve"> </w:t>
+      </w:r>
+      <w:r>
+        <w:rPr>
+          <w:lang w:val="id-ID"/>
+        </w:rPr>
+        <w:t xml:space="preserve">Bila sebuah tim memenuhi skor permainan tim mereka atau memiliki skor lebih banyak pada saat waktu </w:t>
+      </w:r>
+      <w:r>
+        <w:t>permainan</w:t>
+      </w:r>
+      <w:r>
+        <w:rPr>
+          <w:lang w:val="id-ID"/>
+        </w:rPr>
+        <w:t xml:space="preserve"> habis, maka permainan akan berakhir dan tim tersebut akan dinyatakan sebagai pemenang dari game ini. </w:t>
       </w:r>
       <w:r>
         <w:rPr>
@@ -697,13 +1149,31 @@
         <w:rPr>
           <w:lang w:val="id-ID"/>
         </w:rPr>
-        <w:t xml:space="preserve">ngambil sebuah gumpalan salju dan menggunakan salju tersebut sebagai amunisi, melempar bola dengan tujuan utama mengenai anggota tim lawan dan mendapat skor, menangkap bola dimana </w:t>
-      </w:r>
-      <w:r>
-        <w:rPr>
-          <w:lang w:val="id-ID"/>
-        </w:rPr>
-        <w:t>player dapat menangkap bola yang dilempar ke arah player itu, dan terakhir adalah aksi khusus milik player dimana player bisa melakukan fakeout untuk menipu bot untuk menangkap bola lebih cepat.</w:t>
+        <w:t>ngambil sebuah gumpalan salju</w:t>
+      </w:r>
+      <w:r>
+        <w:t xml:space="preserve"> di tanah</w:t>
+      </w:r>
+      <w:r>
+        <w:rPr>
+          <w:lang w:val="id-ID"/>
+        </w:rPr>
+        <w:t xml:space="preserve"> dan menggunakan salju tersebut sebagai amunisi, melempar bola dengan tujuan utama mengenai anggota tim lawan dan mendapat skor, menangkap bola dimana </w:t>
+      </w:r>
+      <w:r>
+        <w:rPr>
+          <w:lang w:val="id-ID"/>
+        </w:rPr>
+        <w:t xml:space="preserve">player dapat menangkap bola yang dilempar ke arah player </w:t>
+      </w:r>
+      <w:r>
+        <w:t>tersebut</w:t>
+      </w:r>
+      <w:r>
+        <w:rPr>
+          <w:lang w:val="id-ID"/>
+        </w:rPr>
+        <w:t>, dan terakhir adalah aksi khusus milik player dimana player bisa melakukan fakeout untuk menipu bot untuk menangkap bola lebih cepat.</w:t>
       </w:r>
     </w:p>
     <w:p>
@@ -821,7 +1291,7 @@
         <w:t xml:space="preserve">Dalam game ini terdapat bola spesial yang </w:t>
       </w:r>
       <w:r>
-        <w:t xml:space="preserve">bisa diambil dari spawner – spawner khusus, dimana </w:t>
+        <w:t xml:space="preserve">bisa diambil dari spawner–spawner khusus, dimana </w:t>
       </w:r>
       <w:r>
         <w:rPr>
@@ -830,23 +1300,31 @@
         <w:t xml:space="preserve">bila diambil memiliki perilaku </w:t>
       </w:r>
       <w:r>
-        <w:t>tersendiri</w:t>
-      </w:r>
-      <w:r>
-        <w:rPr>
-          <w:lang w:val="id-ID"/>
-        </w:rPr>
-        <w:t xml:space="preserve"> dibandingkan bola biasa. Masing – masing </w:t>
-      </w:r>
-      <w:r>
-        <w:t>bola memiliki</w:t>
-      </w:r>
-      <w:r>
-        <w:rPr>
-          <w:lang w:val="id-ID"/>
-        </w:rPr>
-        <w:t xml:space="preserve"> efek – efek khusus tersendiri untuk membuat game lebih menarik. Berikut adalah bola – bola beserta efek – efeknya :</w:t>
-      </w:r>
+        <w:t>khusus</w:t>
+      </w:r>
+      <w:r>
+        <w:rPr>
+          <w:lang w:val="id-ID"/>
+        </w:rPr>
+        <w:t xml:space="preserve"> dibandingkan bola biasa</w:t>
+      </w:r>
+      <w:r>
+        <w:t xml:space="preserve"> yang bisa membuat game menjadi lebih menarik</w:t>
+      </w:r>
+      <w:r>
+        <w:rPr>
+          <w:lang w:val="id-ID"/>
+        </w:rPr>
+        <w:t>. Berikut adalah bola – bola beserta efek – efeknya :</w:t>
+      </w:r>
+    </w:p>
+    <w:p>
+      <w:pPr>
+        <w:pStyle w:val="PARAIndent"/>
+        <w:rPr>
+          <w:lang w:val="id-ID"/>
+        </w:rPr>
+      </w:pPr>
     </w:p>
     <w:p>
       <w:pPr>
@@ -886,8 +1364,8 @@
         <w:tblLook w:val="0000" w:firstRow="0" w:lastRow="0" w:firstColumn="0" w:lastColumn="0" w:noHBand="0" w:noVBand="0"/>
       </w:tblPr>
       <w:tblGrid>
-        <w:gridCol w:w="828"/>
-        <w:gridCol w:w="1710"/>
+        <w:gridCol w:w="1276"/>
+        <w:gridCol w:w="1262"/>
         <w:gridCol w:w="2282"/>
       </w:tblGrid>
       <w:tr>
@@ -896,7 +1374,7 @@
         </w:trPr>
         <w:tc>
           <w:tcPr>
-            <w:tcW w:w="828" w:type="dxa"/>
+            <w:tcW w:w="1276" w:type="dxa"/>
             <w:shd w:val="clear" w:color="auto" w:fill="D9D9D9" w:themeFill="background1" w:themeFillShade="D9"/>
             <w:vAlign w:val="center"/>
           </w:tcPr>
@@ -920,14 +1398,13 @@
         </w:tc>
         <w:tc>
           <w:tcPr>
-            <w:tcW w:w="1710" w:type="dxa"/>
+            <w:tcW w:w="1262" w:type="dxa"/>
             <w:shd w:val="clear" w:color="auto" w:fill="D9D9D9" w:themeFill="background1" w:themeFillShade="D9"/>
             <w:vAlign w:val="center"/>
           </w:tcPr>
           <w:p>
             <w:pPr>
               <w:pStyle w:val="TableTitle"/>
-              <w:jc w:val="left"/>
               <w:rPr>
                 <w:b/>
                 <w:smallCaps w:val="0"/>
@@ -971,7 +1448,7 @@
       <w:tr>
         <w:tc>
           <w:tcPr>
-            <w:tcW w:w="828" w:type="dxa"/>
+            <w:tcW w:w="1276" w:type="dxa"/>
           </w:tcPr>
           <w:p>
             <w:pPr>
@@ -991,7 +1468,7 @@
         </w:tc>
         <w:tc>
           <w:tcPr>
-            <w:tcW w:w="1710" w:type="dxa"/>
+            <w:tcW w:w="1262" w:type="dxa"/>
           </w:tcPr>
           <w:p>
             <w:pPr>
@@ -1080,7 +1557,7 @@
       <w:tr>
         <w:tc>
           <w:tcPr>
-            <w:tcW w:w="828" w:type="dxa"/>
+            <w:tcW w:w="1276" w:type="dxa"/>
           </w:tcPr>
           <w:p>
             <w:pPr>
@@ -1100,7 +1577,7 @@
         </w:tc>
         <w:tc>
           <w:tcPr>
-            <w:tcW w:w="1710" w:type="dxa"/>
+            <w:tcW w:w="1262" w:type="dxa"/>
           </w:tcPr>
           <w:p>
             <w:pPr>
@@ -1190,7 +1667,7 @@
       <w:tr>
         <w:tc>
           <w:tcPr>
-            <w:tcW w:w="828" w:type="dxa"/>
+            <w:tcW w:w="1276" w:type="dxa"/>
           </w:tcPr>
           <w:p>
             <w:pPr>
@@ -1210,7 +1687,7 @@
         </w:tc>
         <w:tc>
           <w:tcPr>
-            <w:tcW w:w="1710" w:type="dxa"/>
+            <w:tcW w:w="1262" w:type="dxa"/>
           </w:tcPr>
           <w:p>
             <w:pPr>
@@ -1300,7 +1777,7 @@
       <w:tr>
         <w:tc>
           <w:tcPr>
-            <w:tcW w:w="828" w:type="dxa"/>
+            <w:tcW w:w="1276" w:type="dxa"/>
           </w:tcPr>
           <w:p>
             <w:pPr>
@@ -1320,7 +1797,7 @@
         </w:tc>
         <w:tc>
           <w:tcPr>
-            <w:tcW w:w="1710" w:type="dxa"/>
+            <w:tcW w:w="1262" w:type="dxa"/>
           </w:tcPr>
           <w:p>
             <w:pPr>
@@ -1413,7 +1890,7 @@
         </w:trPr>
         <w:tc>
           <w:tcPr>
-            <w:tcW w:w="828" w:type="dxa"/>
+            <w:tcW w:w="1276" w:type="dxa"/>
           </w:tcPr>
           <w:p>
             <w:pPr>
@@ -1433,7 +1910,7 @@
         </w:tc>
         <w:tc>
           <w:tcPr>
-            <w:tcW w:w="1710" w:type="dxa"/>
+            <w:tcW w:w="1262" w:type="dxa"/>
           </w:tcPr>
           <w:p>
             <w:pPr>
@@ -1517,6 +1994,13 @@
               </w:rPr>
               <w:t>Bisa menembus player dan dinding lalu pecah menjadi 3</w:t>
             </w:r>
+            <w:r>
+              <w:rPr>
+                <w:sz w:val="16"/>
+                <w:szCs w:val="16"/>
+              </w:rPr>
+              <w:t xml:space="preserve"> bola normal</w:t>
+            </w:r>
           </w:p>
         </w:tc>
       </w:tr>
@@ -1524,6 +2008,7 @@
     <w:p>
       <w:pPr>
         <w:pStyle w:val="PARAIndent"/>
+        <w:ind w:firstLine="0"/>
       </w:pPr>
     </w:p>
     <w:p>
@@ -1546,19 +2031,59 @@
         <w:pStyle w:val="Text"/>
       </w:pPr>
       <w:r>
-        <w:t xml:space="preserve">Untuk mengatur behavior dari bot, digunakan sebuah Finite State Machine, yaitu sebuah </w:t>
-      </w:r>
-      <w:r>
-        <w:t>sistem yang terdiri atas beberapa keadaan atau State dalam sebuah sistem. Setiap state yang memberikan perilaku yang berbeda untuk bila digunakan oleh bot, dan apabila kondisi-kondisi tertentu</w:t>
-      </w:r>
-      <w:r>
-        <w:t xml:space="preserve"> diraih, maka bot bisa berubah state, memberi bot behavior baru. Berikut adalah state-state yang dimiliki oleh bot</w:t>
-      </w:r>
-    </w:p>
-    <w:p>
-      <w:pPr>
-        <w:pStyle w:val="Text"/>
-      </w:pPr>
+        <w:t>Untuk mengatur behavior</w:t>
+      </w:r>
+      <w:r>
+        <w:t xml:space="preserve"> atau perilaku</w:t>
+      </w:r>
+      <w:r>
+        <w:t xml:space="preserve"> dari bot, digunakan sebuah Finite State Machine, sebuah </w:t>
+      </w:r>
+      <w:r>
+        <w:t xml:space="preserve">sistem yang terdiri atas beberapa keadaan atau State dalam sebuah sistem. </w:t>
+      </w:r>
+      <w:r>
+        <w:t>Dalam Finite State Machine, s</w:t>
+      </w:r>
+      <w:r>
+        <w:t xml:space="preserve">etiap state </w:t>
+      </w:r>
+      <w:r>
+        <w:t>akan</w:t>
+      </w:r>
+      <w:r>
+        <w:t xml:space="preserve"> memberikan perilaku yang berbeda untuk bila digunakan oleh bot</w:t>
+      </w:r>
+      <w:r>
+        <w:t xml:space="preserve"> sesuai dengan situasi yang terjadi entah di bot atau di lingkungan sekitar bot</w:t>
+      </w:r>
+      <w:r>
+        <w:t xml:space="preserve">, </w:t>
+      </w:r>
+      <w:r>
+        <w:t>dimana bila</w:t>
+      </w:r>
+      <w:r>
+        <w:t xml:space="preserve"> kondisi-kondisi tertentu</w:t>
+      </w:r>
+      <w:r>
+        <w:t xml:space="preserve"> diraih, maka bot bisa berubah state, memberi bot </w:t>
+      </w:r>
+      <w:r>
+        <w:t>perilaku</w:t>
+      </w:r>
+      <w:r>
+        <w:t xml:space="preserve"> baru</w:t>
+      </w:r>
+      <w:r>
+        <w:t>, memberi ilusi seakan-akan bot sadar akan sekitarnya dan bisa beradaptasi</w:t>
+      </w:r>
+      <w:r>
+        <w:t>. Berikut adalah state-state yang dimiliki oleh bot</w:t>
+      </w:r>
+      <w:r>
+        <w:t xml:space="preserve"> :</w:t>
+      </w:r>
     </w:p>
     <w:p>
       <w:pPr>
@@ -1571,6 +2096,7 @@
         <w:rPr>
           <w:lang w:val="id-ID"/>
         </w:rPr>
+        <w:lastRenderedPageBreak/>
         <w:t>RaNDOM WALKING</w:t>
       </w:r>
     </w:p>
@@ -1586,8 +2112,61 @@
         <w:rPr>
           <w:lang w:val="id-ID"/>
         </w:rPr>
-        <w:lastRenderedPageBreak/>
-        <w:t xml:space="preserve">   Bot akan berjalan menuju lokasi acak yang telah dipilih, lalu setelah mencapai lokasi yang dituju, maka akan dipilih lagi sebuah lokasi baru dan proses ini diulang.</w:t>
+        <w:t xml:space="preserve">   Bot akan berjalan menuju lokasi acak yang telah dipilih</w:t>
+      </w:r>
+      <w:r>
+        <w:rPr>
+          <w:lang w:val="id-ID"/>
+        </w:rPr>
+        <w:t xml:space="preserve"> dengan tujuan mencari salju di tanah bila tidak memiliki sebuah bola atau mencari lawan bila sudah memiliki bola</w:t>
+      </w:r>
+      <w:r>
+        <w:rPr>
+          <w:lang w:val="id-ID"/>
+        </w:rPr>
+        <w:t xml:space="preserve">, </w:t>
+      </w:r>
+      <w:r>
+        <w:rPr>
+          <w:lang w:val="id-ID"/>
+        </w:rPr>
+        <w:t>bila</w:t>
+      </w:r>
+      <w:r>
+        <w:rPr>
+          <w:lang w:val="id-ID"/>
+        </w:rPr>
+        <w:t xml:space="preserve"> </w:t>
+      </w:r>
+      <w:r>
+        <w:rPr>
+          <w:lang w:val="id-ID"/>
+        </w:rPr>
+        <w:t>dicapai</w:t>
+      </w:r>
+      <w:r>
+        <w:rPr>
+          <w:lang w:val="id-ID"/>
+        </w:rPr>
+        <w:t xml:space="preserve"> lokasi yang dituju</w:t>
+      </w:r>
+      <w:r>
+        <w:rPr>
+          <w:lang w:val="id-ID"/>
+        </w:rPr>
+        <w:t xml:space="preserve"> tanpa menemukan objek yang dicari</w:t>
+      </w:r>
+      <w:r>
+        <w:rPr>
+          <w:lang w:val="id-ID"/>
+        </w:rPr>
+        <w:t xml:space="preserve">, maka akan dipilih lagi sebuah lokasi baru </w:t>
+      </w:r>
+      <w:r>
+        <w:rPr>
+          <w:lang w:val="id-ID"/>
+        </w:rPr>
+        <w:t>hingga ditemukan objek yang dicari.</w:t>
       </w:r>
     </w:p>
     <w:p>
@@ -1616,13 +2195,52 @@
         <w:rPr>
           <w:lang w:val="id-ID"/>
         </w:rPr>
-        <w:t xml:space="preserve">Bila dalam state Random Walking bot tidak memiliki bola di tangan dan melihat sebuah gumpalan salju atau Spawner bola spesial, maka bot akan memasuki state ini. Dalam state ini bot akan mencoba untuk meraih </w:t>
-      </w:r>
-      <w:r>
-        <w:rPr>
-          <w:lang w:val="id-ID"/>
-        </w:rPr>
-        <w:t>bola yang telah dilihat. Setelah mendapat bola yang dilihat atau bola tersebut diambil orang lain, maka bot akan kembali ke Random Walking.</w:t>
+        <w:t>Bila dalam state Random Walking bot tidak memiliki bola di tangan dan melihat sebuah gumpalan salju atau Spawner bola spesial, maka bot akan memasuki state ini. Dalam state ini bot akan</w:t>
+      </w:r>
+      <w:r>
+        <w:t xml:space="preserve"> berjalan menuju salju </w:t>
+      </w:r>
+      <w:r>
+        <w:rPr>
+          <w:lang w:val="id-ID"/>
+        </w:rPr>
+        <w:t>yang telah dilihat</w:t>
+      </w:r>
+      <w:r>
+        <w:t xml:space="preserve"> untuk</w:t>
+      </w:r>
+      <w:r>
+        <w:rPr>
+          <w:lang w:val="id-ID"/>
+        </w:rPr>
+        <w:t xml:space="preserve"> </w:t>
+      </w:r>
+      <w:r>
+        <w:t>mengambil salju tersebut</w:t>
+      </w:r>
+      <w:r>
+        <w:rPr>
+          <w:lang w:val="id-ID"/>
+        </w:rPr>
+        <w:t>. Setelah mendapat bola yang dilihat atau</w:t>
+      </w:r>
+      <w:r>
+        <w:t xml:space="preserve"> bila</w:t>
+      </w:r>
+      <w:r>
+        <w:rPr>
+          <w:lang w:val="id-ID"/>
+        </w:rPr>
+        <w:t xml:space="preserve"> bola tersebut diambil orang lain, maka </w:t>
+      </w:r>
+      <w:r>
+        <w:t xml:space="preserve">State </w:t>
+      </w:r>
+      <w:r>
+        <w:rPr>
+          <w:lang w:val="id-ID"/>
+        </w:rPr>
+        <w:t>bot akan kembali ke Random Walking.</w:t>
       </w:r>
     </w:p>
     <w:p>
@@ -1643,15 +2261,24 @@
       <w:pPr>
         <w:pStyle w:val="PARA"/>
         <w:ind w:firstLine="142"/>
-        <w:rPr>
-          <w:lang w:val="id-ID"/>
-        </w:rPr>
-      </w:pPr>
-      <w:r>
-        <w:rPr>
-          <w:lang w:val="id-ID"/>
-        </w:rPr>
-        <w:t>Bila dalam state Random Walking bot memiliki bola di tangan dan melihat seorang anggota dari tim lawan, maka bot akan memasuki state Aim &amp; Throw. Dalam state ini bot akan berhenti bergerak untuk membidik pergerakan lawan, dan setelah beberapa detik bot akan melempar bola ke arah prediksi yang ditentukan.</w:t>
+      </w:pPr>
+      <w:r>
+        <w:rPr>
+          <w:lang w:val="id-ID"/>
+        </w:rPr>
+        <w:t xml:space="preserve">Bila dalam </w:t>
+      </w:r>
+      <w:r>
+        <w:t>State</w:t>
+      </w:r>
+      <w:r>
+        <w:rPr>
+          <w:lang w:val="id-ID"/>
+        </w:rPr>
+        <w:t xml:space="preserve"> Random Walking bot memiliki bola di tangan dan melihat seorang anggota tim lawan, maka bot akan memasuki state Aim &amp; Throw. Dalam state ini bot akan berhenti bergerak untuk membidik pergerakan lawan, dan setelah beberapa detik bot akan melempar bola ke arah prediksi yang ditentukan.</w:t>
+      </w:r>
+      <w:r>
+        <w:t xml:space="preserve"> Setelah berhasil melempar bola, maka State bot akan kembali ke Random Walking untuk mencari bola salju baru.</w:t>
       </w:r>
     </w:p>
     <w:p>
@@ -1680,7 +2307,16 @@
         <w:rPr>
           <w:lang w:val="id-ID"/>
         </w:rPr>
-        <w:t>Bila bot yang dibidik dalam State Aim &amp; Throw kabur dari pandangan bot, maka bot memasuki State Follow Target, dimana bot akan mencoba mengejar lawan hingga bot bisa melihat lawan tersebut lagi. Bila bot terlalu lama mengejar target, maka bot bisa capek dan menyerah dalam mengejar target dan kembali ke state Random Walking, atau bila berhasil mengejar target bot akan kembali memasuki state Aim &amp; Throw.</w:t>
+        <w:t xml:space="preserve">Bila </w:t>
+      </w:r>
+      <w:r>
+        <w:t>target</w:t>
+      </w:r>
+      <w:r>
+        <w:rPr>
+          <w:lang w:val="id-ID"/>
+        </w:rPr>
+        <w:t xml:space="preserve"> yang dibidik dalam State Aim &amp; Throw kabur dari pandangan bot, maka bot memasuki State Follow Target, dimana bot akan mencoba mengejar lawan hingga bot bisa melihat lawan tersebut lagi. Bila bot terlalu lama mengejar target, maka bot bisa capek dan menyerah dalam mengejar target dan kembali ke state Random Walking, atau bila berhasil mengejar target bot akan kembali memasuki state Aim &amp; Throw.</w:t>
       </w:r>
     </w:p>
     <w:p>
@@ -1709,13 +2345,31 @@
         <w:rPr>
           <w:lang w:val="id-ID"/>
         </w:rPr>
-        <w:t xml:space="preserve">  State Catch Ball yang bisa diraih dari semua state dilakukan bila bot melihat sebuah bola terbang ke pandangannya, dan bila bot memprediksi bola akan kena bot dan </w:t>
-      </w:r>
-      <w:r>
-        <w:rPr>
-          <w:lang w:val="id-ID"/>
-        </w:rPr>
-        <w:t>bot bisa menangkap, maka bot akan mencoba untuk menangkap bola yang dilihat.</w:t>
+        <w:t xml:space="preserve">  State Catch Ball yang bisa diraih dari semua state dilakukan bila bot melihat sebuah bola terbang ke pandangannya dan bila bot </w:t>
+      </w:r>
+      <w:r>
+        <w:t>tahu</w:t>
+      </w:r>
+      <w:r>
+        <w:rPr>
+          <w:lang w:val="id-ID"/>
+        </w:rPr>
+        <w:t xml:space="preserve"> bola</w:t>
+      </w:r>
+      <w:r>
+        <w:t xml:space="preserve"> tersebut</w:t>
+      </w:r>
+      <w:r>
+        <w:rPr>
+          <w:lang w:val="id-ID"/>
+        </w:rPr>
+        <w:t xml:space="preserve"> akan kena bot</w:t>
+      </w:r>
+      <w:r>
+        <w:rPr>
+          <w:lang w:val="id-ID"/>
+        </w:rPr>
+        <w:t>, maka bot akan mencoba untuk menangkap bola yang dilihat.</w:t>
       </w:r>
     </w:p>
     <w:p>
@@ -1738,13 +2392,40 @@
         <w:pStyle w:val="Text"/>
       </w:pPr>
       <w:r>
-        <w:t xml:space="preserve">Peran algoritma genetik dalam membuat game ini adalah untuk membentuk level – level sesuai dengan ukuran dari level yang diminta oleh player. Terdapat 4 komponen yang bisa mengisi sebuah tile di dalam level Splatted, yaitu tile kosong, batu, bola spesial dan player. Dengan 4 komponen tersebut, dibuat 2 jenis Map Generation, yaitu Tile Generation dimana setiap tile memiliki isi tersendiri dan </w:t>
-      </w:r>
-      <w:r>
-        <w:t xml:space="preserve">juga </w:t>
-      </w:r>
-      <w:r>
-        <w:t>Template Generation dimana setiap 5X5 tile diisi menggunakan template yang telah</w:t>
+        <w:t xml:space="preserve">Peran algoritma genetik dalam membuat game ini adalah untuk membentuk </w:t>
+      </w:r>
+      <w:r>
+        <w:t>map</w:t>
+      </w:r>
+      <w:r>
+        <w:t xml:space="preserve"> – </w:t>
+      </w:r>
+      <w:r>
+        <w:t>map</w:t>
+      </w:r>
+      <w:r>
+        <w:t xml:space="preserve"> sesuai dengan ukuran dari </w:t>
+      </w:r>
+      <w:r>
+        <w:t>map</w:t>
+      </w:r>
+      <w:r>
+        <w:t xml:space="preserve"> yang diminta oleh player. Terdapat 4 komponen yang bisa mengisi sebuah tile di dalam </w:t>
+      </w:r>
+      <w:r>
+        <w:t xml:space="preserve">sebuah </w:t>
+      </w:r>
+      <w:r>
+        <w:t>map</w:t>
+      </w:r>
+      <w:r>
+        <w:t xml:space="preserve"> Splatted, yaitu tile kosong, batu, bola spesial dan player. Dengan 4 komponen tersebut, dibuat 2 jenis Map Generation, yaitu Tile Generation </w:t>
+      </w:r>
+      <w:r>
+        <w:t>dimana Map dibuat berdasarkan setiap isi Tile individual</w:t>
+      </w:r>
+      <w:r>
+        <w:t xml:space="preserve"> dan Template Generation dimana setiap 5X5 tile diisi menggunakan template yang telah</w:t>
       </w:r>
       <w:r>
         <w:t xml:space="preserve"> dipersiapkan dahulu</w:t>
@@ -1776,16 +2457,59 @@
         <w:rPr>
           <w:lang w:val="id-ID"/>
         </w:rPr>
-        <w:t xml:space="preserve">Dengan game telah dijelaskan, sekarang memasuki algoritma genetik, dimana terdapat beberapa tahap yang perlu dilakukan untuk menemukan solusi terbaik untuk optimisasi, dalam kasus ini, isi dari level yang akan dibuat oleh game Splatted. </w:t>
-      </w:r>
-      <w:r>
-        <w:t xml:space="preserve">Tetapi sebelum memasuki tahap – tahap dari membuat algoritma genetik perlu diketahui beberapa terminologi dalam algoritma genetik: </w:t>
-      </w:r>
-    </w:p>
-    <w:p>
-      <w:pPr>
-        <w:pStyle w:val="PARAIndent"/>
-      </w:pPr>
+        <w:t xml:space="preserve">Dengan game telah dijelaskan, sekarang </w:t>
+      </w:r>
+      <w:r>
+        <w:rPr>
+          <w:lang w:val="id-ID"/>
+        </w:rPr>
+        <w:t>akan diperdalam mengenai</w:t>
+      </w:r>
+      <w:r>
+        <w:rPr>
+          <w:lang w:val="id-ID"/>
+        </w:rPr>
+        <w:t xml:space="preserve"> algoritma genetik, dimana terdapat beberapa tahap yang perlu dilakukan untuk menemukan solusi terbaik </w:t>
+      </w:r>
+      <w:r>
+        <w:rPr>
+          <w:lang w:val="id-ID"/>
+        </w:rPr>
+        <w:t>dalam</w:t>
+      </w:r>
+      <w:r>
+        <w:rPr>
+          <w:lang w:val="id-ID"/>
+        </w:rPr>
+        <w:t xml:space="preserve"> </w:t>
+      </w:r>
+      <w:r>
+        <w:rPr>
+          <w:lang w:val="id-ID"/>
+        </w:rPr>
+        <w:t xml:space="preserve">melakukan </w:t>
+      </w:r>
+      <w:r>
+        <w:rPr>
+          <w:lang w:val="id-ID"/>
+        </w:rPr>
+        <w:t xml:space="preserve">optimisasi, dalam kasus ini, isi dari </w:t>
+      </w:r>
+      <w:r>
+        <w:rPr>
+          <w:lang w:val="id-ID"/>
+        </w:rPr>
+        <w:t>map</w:t>
+      </w:r>
+      <w:r>
+        <w:rPr>
+          <w:lang w:val="id-ID"/>
+        </w:rPr>
+        <w:t xml:space="preserve"> yang akan dibuat oleh Splatted. </w:t>
+      </w:r>
+      <w:r>
+        <w:t xml:space="preserve">Tetapi sebelum memasuki tahap – tahap membuat algoritma genetik perlu diketahui beberapa terminologi dalam algoritma genetik: </w:t>
+      </w:r>
     </w:p>
     <w:p>
       <w:pPr>
@@ -1805,20 +2529,116 @@
     <w:p>
       <w:pPr>
         <w:pStyle w:val="PARAIndent"/>
-      </w:pPr>
-      <w:r>
-        <w:rPr>
-          <w:lang w:val="id-ID"/>
-        </w:rPr>
-        <w:t xml:space="preserve">Dalam algoritma genetik, seluruh konsep – konsep yang diterapkan mengambil inspirasi dari kromosom DNA kita, dimana sebuah representasi dari sebuah solusi dinamakan sebuah kromosom, lalu di dalam kromosom tersebut terdapat variabel – variabel yang membentuk solusi dinamakan sebuah Gene. </w:t>
-      </w:r>
-      <w:r>
-        <w:t>Dan terakhir, sebuah kelompok yang berisi banyak kromosom dinamakan sebuah populasi dimana sebuah populasi ke – n juga bisa dipanggil generasi n.</w:t>
+        <w:rPr>
+          <w:lang w:val="id-ID"/>
+        </w:rPr>
+      </w:pPr>
+      <w:r>
+        <w:rPr>
+          <w:lang w:val="id-ID"/>
+        </w:rPr>
+        <w:t xml:space="preserve">Dalam algoritma genetik, seluruh konsep – konsep yang diterapkan mengambil inspirasi dari kromosom DNA kita, dimana sebuah representasi dari sebuah solusi dinamakan sebuah </w:t>
+      </w:r>
+      <w:r>
+        <w:rPr>
+          <w:lang w:val="id-ID"/>
+        </w:rPr>
+        <w:t>Chromosome</w:t>
+      </w:r>
+      <w:r>
+        <w:rPr>
+          <w:lang w:val="id-ID"/>
+        </w:rPr>
+        <w:t xml:space="preserve">, </w:t>
+      </w:r>
+      <w:r>
+        <w:rPr>
+          <w:lang w:val="id-ID"/>
+        </w:rPr>
+        <w:t>yang mengandung</w:t>
+      </w:r>
+      <w:r>
+        <w:rPr>
+          <w:lang w:val="id-ID"/>
+        </w:rPr>
+        <w:t xml:space="preserve"> variabel – variabel yang membentuk </w:t>
+      </w:r>
+      <w:r>
+        <w:rPr>
+          <w:lang w:val="id-ID"/>
+        </w:rPr>
+        <w:t>Chromosome</w:t>
+      </w:r>
+      <w:r>
+        <w:rPr>
+          <w:lang w:val="id-ID"/>
+        </w:rPr>
+        <w:t xml:space="preserve"> </w:t>
+      </w:r>
+      <w:r>
+        <w:rPr>
+          <w:lang w:val="id-ID"/>
+        </w:rPr>
+        <w:t xml:space="preserve">dinamakan sebuah Gene. </w:t>
+      </w:r>
+      <w:r>
+        <w:rPr>
+          <w:lang w:val="id-ID"/>
+        </w:rPr>
+        <w:t>Terakhir</w:t>
+      </w:r>
+      <w:r>
+        <w:rPr>
+          <w:lang w:val="id-ID"/>
+        </w:rPr>
+        <w:t xml:space="preserve">, sebuah kelompok </w:t>
+      </w:r>
+      <w:r>
+        <w:rPr>
+          <w:lang w:val="id-ID"/>
+        </w:rPr>
+        <w:t>terdiri atas</w:t>
+      </w:r>
+      <w:r>
+        <w:rPr>
+          <w:lang w:val="id-ID"/>
+        </w:rPr>
+        <w:t xml:space="preserve"> banyak kromosom dinamakan sebuah populasi</w:t>
+      </w:r>
+      <w:r>
+        <w:rPr>
+          <w:lang w:val="id-ID"/>
+        </w:rPr>
+        <w:t>,</w:t>
+      </w:r>
+      <w:r>
+        <w:rPr>
+          <w:lang w:val="id-ID"/>
+        </w:rPr>
+        <w:t xml:space="preserve"> dimana sebuah populasi ke–n </w:t>
+      </w:r>
+      <w:r>
+        <w:rPr>
+          <w:lang w:val="id-ID"/>
+        </w:rPr>
+        <w:t>dari algoritma ge</w:t>
+      </w:r>
+      <w:r>
+        <w:t xml:space="preserve">netik </w:t>
+      </w:r>
+      <w:r>
+        <w:rPr>
+          <w:lang w:val="id-ID"/>
+        </w:rPr>
+        <w:t>juga bisa dipanggil generasi n.</w:t>
       </w:r>
     </w:p>
     <w:p>
       <w:pPr>
         <w:pStyle w:val="PARAIndent"/>
+        <w:rPr>
+          <w:lang w:val="id-ID"/>
+        </w:rPr>
       </w:pPr>
     </w:p>
     <w:p>
@@ -1990,6 +2810,7 @@
         </w:rPr>
       </w:pPr>
       <w:r>
+        <w:lastRenderedPageBreak/>
         <w:t>PERHITUNGAN FITNESS</w:t>
       </w:r>
     </w:p>
@@ -2004,14 +2825,7 @@
         <w:rPr>
           <w:lang w:val="id-ID"/>
         </w:rPr>
-        <w:t xml:space="preserve">Dengan populasi pertama dibuat, tahap selanjutnya dalam proses algoritma genetik adalah untuk menghitung Fitness dari seluruh kromosom yang tersedia. Fitness adalah sebuah nilai yang menandakan apabila sebuah kromosom memiliki </w:t>
-      </w:r>
-      <w:r>
-        <w:rPr>
-          <w:lang w:val="id-ID"/>
-        </w:rPr>
-        <w:lastRenderedPageBreak/>
-        <w:t>solusi yang bagus dengan permasalahan yang diberikan, dimana semakin tinggi</w:t>
+        <w:t>Dengan populasi pertama dibuat, tahap selanjutnya dalam proses algoritma genetik adalah untuk menghitung Fitness dari seluruh kromosom yang tersedia. Fitness adalah sebuah nilai yang menandakan apabila sebuah kromosom memiliki solusi yang bagus dengan permasalahan yang diberikan, dimana semakin tinggi</w:t>
       </w:r>
       <w:r>
         <w:rPr>
@@ -2399,6 +3213,7 @@
         <w:rPr>
           <w:noProof/>
         </w:rPr>
+        <w:lastRenderedPageBreak/>
         <w:drawing>
           <wp:inline distT="0" distB="0" distL="0" distR="0" wp14:anchorId="27441654" wp14:editId="7A195E51">
             <wp:extent cx="3057525" cy="950595"/>
@@ -2491,11 +3306,7 @@
         <w:t xml:space="preserve"> </w:t>
       </w:r>
       <w:r>
-        <w:t xml:space="preserve">Setelah tahap Crossover dilakukan, maka akan dilakukan lagi tahap Seleksi dan Crossover. Kedua tahap tersebut akan </w:t>
-      </w:r>
-      <w:r>
-        <w:lastRenderedPageBreak/>
-        <w:t xml:space="preserve">diulangi terus hingga jumlah kromosom yang telah dibuat dapat memenuhi sebuah populasi. </w:t>
+        <w:t xml:space="preserve">Setelah tahap Crossover dilakukan, maka akan dilakukan lagi tahap Seleksi dan Crossover. Kedua tahap tersebut akan diulangi terus hingga jumlah kromosom yang telah dibuat dapat memenuhi sebuah populasi. </w:t>
       </w:r>
     </w:p>
     <w:p>
@@ -2660,7 +3471,13 @@
         <w:rPr>
           <w:lang w:val="id-ID"/>
         </w:rPr>
-        <w:t>Setelah dibentuk generasi terbaru, maka terdapat pilihan untuk melakukan Elitism, dimana Elitism mengambil beberapa dari kromosom yang memiliki fitness tertinggi dari generasi sebelumnya, dan meletakkan mereka ke dalam generasi terbaru, dimana Elitism dapat berfungsi sebagai jaring keamanan yang menjamin solusi terbaik tidak akan hilang dan bisa dipakai bila algoritma tidak menemukan solusi yang baik.</w:t>
+        <w:t xml:space="preserve">Setelah dibentuk generasi terbaru, maka terdapat pilihan untuk melakukan Elitism, dimana Elitism mengambil beberapa dari kromosom yang memiliki fitness tertinggi dari generasi sebelumnya, dan meletakkan mereka ke dalam generasi terbaru, dimana Elitism dapat berfungsi sebagai </w:t>
+      </w:r>
+      <w:r>
+        <w:rPr>
+          <w:lang w:val="id-ID"/>
+        </w:rPr>
+        <w:t>jaring keamanan yang menjamin solusi terbaik tidak akan hilang dan bisa dipakai bila algoritma tidak menemukan solusi yang baik.</w:t>
       </w:r>
     </w:p>
     <w:p>
@@ -2733,7 +3550,13 @@
         <w:pStyle w:val="PARAIndent"/>
       </w:pPr>
       <w:r>
-        <w:t>Dalam game Splatted, dikarenakan terdapat 2 jenis generasi level, maka terdapat 2 representasi yang berbeda untuk algoritma genetik kita.</w:t>
+        <w:t xml:space="preserve">Dalam game Splatted, dikarenakan terdapat 2 jenis generasi </w:t>
+      </w:r>
+      <w:r>
+        <w:t>map</w:t>
+      </w:r>
+      <w:r>
+        <w:t>, maka terdapat 2 representasi yang berbeda untuk algoritma genetik kita.</w:t>
       </w:r>
     </w:p>
     <w:p>
@@ -2741,7 +3564,31 @@
         <w:pStyle w:val="PARAIndent"/>
       </w:pPr>
       <w:r>
-        <w:t>Pertama adalah Tile Generation. Level kita akan berbentuk sebuah array 2D, tetapi untuk algoritma genetik disarankan untuk memakai array 1 dimensi, sehingga untuk representasi Tile Generation, digunakan array 1 dimensi sepanjang luas dari level yang akan dibuat, dimana setiap Gene akan merepresentasikan sebuah tile yang ada di dalam level dengan isi Gene 0 hingga 3, merepresentasikan objek yang diletakkan di tile tersebut, dan setelah game mendapat array hasil algoritma genetik, maka array 1 dimensi tersebut dapat diubah menjadi array 2D, yang bisa diubah menjadi level yang siap dimainkan.</w:t>
+        <w:t xml:space="preserve">Pertama adalah Tile Generation. </w:t>
+      </w:r>
+      <w:r>
+        <w:t>Map</w:t>
+      </w:r>
+      <w:r>
+        <w:t xml:space="preserve"> kita akan berbentuk sebuah array 2D, tetapi untuk algoritma genetik disarankan untuk memakai array 1 dimensi, sehingga untuk representasi Tile Generation, digunakan array 1 dimensi sepanjang luas dari </w:t>
+      </w:r>
+      <w:r>
+        <w:t>map</w:t>
+      </w:r>
+      <w:r>
+        <w:t xml:space="preserve"> yang akan dibuat, dimana setiap Gene akan merepresentasikan sebuah tile yang ada di dalam </w:t>
+      </w:r>
+      <w:r>
+        <w:t>map</w:t>
+      </w:r>
+      <w:r>
+        <w:t xml:space="preserve"> dengan isi Gene 0 hingga 3, merepresentasikan objek yang diletakkan di tile tersebut, dan setelah game mendapat array hasil algoritma genetik, maka array 1 dimensi tersebut dapat diubah menjadi array 2D, yang bisa diubah menjadi </w:t>
+      </w:r>
+      <w:r>
+        <w:t>map</w:t>
+      </w:r>
+      <w:r>
+        <w:t xml:space="preserve"> yang siap dimainkan.</w:t>
       </w:r>
     </w:p>
     <w:p>
@@ -2874,7 +3721,10 @@
         </w:tabs>
       </w:pPr>
       <w:r>
-        <w:t>Contoh Representasi Tile Based menjadi sebuah level</w:t>
+        <w:t xml:space="preserve">Contoh Representasi Tile Based menjadi sebuah </w:t>
+      </w:r>
+      <w:r>
+        <w:t>map</w:t>
       </w:r>
     </w:p>
     <w:p>
@@ -2887,7 +3737,17 @@
         <w:pStyle w:val="PARAIndent"/>
       </w:pPr>
       <w:r>
-        <w:t>Dengan contoh gambar 7 diatas, Representasi untuk Splatted ada di bagian atas gambar 7. Menggunakan variabel Width dan Height yang ditentukan oleh player, array 1 dimensi yang berisi angka angka berwarna (abu abu = batu, hijau = bola spesial dan 3 = player) diatas dapat dibentuk menjadi sebuah array 2D yang siap diolah menjadi level.</w:t>
+        <w:t xml:space="preserve">Dengan contoh gambar 7 diatas, Representasi untuk Splatted ada di bagian atas gambar 7. Menggunakan variabel Width dan Height yang ditentukan oleh player, array 1 dimensi yang berisi angka angka berwarna (abu abu = batu, </w:t>
+      </w:r>
+      <w:r>
+        <w:lastRenderedPageBreak/>
+        <w:t xml:space="preserve">hijau = bola spesial dan 3 = player) diatas dapat dibentuk menjadi sebuah array 2D yang siap diolah menjadi </w:t>
+      </w:r>
+      <w:r>
+        <w:t>map</w:t>
+      </w:r>
+      <w:r>
+        <w:t>.</w:t>
       </w:r>
     </w:p>
     <w:p>
@@ -2903,11 +3763,31 @@
         <w:pStyle w:val="PARAIndent"/>
       </w:pPr>
       <w:r>
-        <w:t xml:space="preserve"> Perbedaan kedua yang berhubungan dengan perbedaan pertama diatas adalah panjang dari kromosom Template Generation tidak sepanjang luas dari level, tetapi luas dari level dibagi dengan 25. Ini dikarenakan setiap Template yang </w:t>
-      </w:r>
-      <w:r>
-        <w:lastRenderedPageBreak/>
-        <w:t>akan dipakai memiliki ukuran 5 x 5, membuat setiap Gene merepresentasikan sebuah tile berukuran 5 x 5 di dalam level. Untungnya level telah diatur sehingga pilihan – pilihan yang disediakan berkelipatan 5 untuk menghindari error – error yang mungkin terjadi.</w:t>
+        <w:t xml:space="preserve"> Perbedaan kedua yang berhubungan dengan perbedaan pertama diatas adalah panjang dari kromosom Template Generation tidak sepanjang luas dari </w:t>
+      </w:r>
+      <w:r>
+        <w:t>map</w:t>
+      </w:r>
+      <w:r>
+        <w:t xml:space="preserve">, tetapi luas dari </w:t>
+      </w:r>
+      <w:r>
+        <w:t>map</w:t>
+      </w:r>
+      <w:r>
+        <w:t xml:space="preserve"> dibagi dengan 25. Ini dikarenakan setiap Template yang akan dipakai memiliki ukuran 5 x 5, membuat setiap Gene merepresentasikan sebuah tile berukuran 5 x 5 di dalam </w:t>
+      </w:r>
+      <w:r>
+        <w:t>map</w:t>
+      </w:r>
+      <w:r>
+        <w:t xml:space="preserve">. Untungnya </w:t>
+      </w:r>
+      <w:r>
+        <w:t>map</w:t>
+      </w:r>
+      <w:r>
+        <w:t xml:space="preserve"> telah diatur sehingga pilihan – pilihan yang disediakan berkelipatan 5 untuk menghindari error – error yang mungkin terjadi.</w:t>
       </w:r>
     </w:p>
     <w:p>
@@ -3099,7 +3979,10 @@
         <w:t>Template</w:t>
       </w:r>
       <w:r>
-        <w:t xml:space="preserve"> Based menjadi sebuah level</w:t>
+        <w:t xml:space="preserve"> Based menjadi sebuah </w:t>
+      </w:r>
+      <w:r>
+        <w:t>map</w:t>
       </w:r>
     </w:p>
     <w:p>
@@ -3112,7 +3995,13 @@
         <w:pStyle w:val="PARAIndent"/>
       </w:pPr>
       <w:r>
-        <w:t>Dalam gambar 8, terdapat sebuah array 1 dimensi yang berisi 4 id dari template yang disiapkan. Dilakukan perubahan menjadi 2D, lalu setelah itu template akan dibuka, memperlihatkan sebuah pola yang diibuat oleh tangan.Di bawah kiri ada bola spesial dikarenakan bila template bersifat negatif maka bila di level tersebut akan diletakkan bola spesial di tengah – tengah template, sebagai pengganti bola spesial yang tidak mumcul dari Template Management.</w:t>
+        <w:t xml:space="preserve">Dalam gambar 8, terdapat sebuah array 1 dimensi yang berisi 4 id dari template yang disiapkan. Dilakukan perubahan menjadi 2D, lalu setelah itu template akan dibuka, memperlihatkan sebuah pola yang diibuat oleh tangan.Di bawah kiri ada bola spesial dikarenakan bila template bersifat negatif maka bila di </w:t>
+      </w:r>
+      <w:r>
+        <w:t>map</w:t>
+      </w:r>
+      <w:r>
+        <w:t xml:space="preserve"> tersebut akan diletakkan bola spesial di tengah – tengah template, sebagai pengganti bola spesial yang tidak mumcul dari Template Management.</w:t>
       </w:r>
     </w:p>
     <w:p>
@@ -3131,7 +4020,16 @@
         <w:pStyle w:val="PARAIndent"/>
       </w:pPr>
       <w:r>
-        <w:t>Dalam Splatted, terdapat 6 fitness yang akan bekerja sama untuk menentukan kualitas dari sebuah level. Seluruh fitness–fitness ini akan dijelaskan di bab selanjutnya, dimana kegunaan fitness beserta dengan rumus</w:t>
+        <w:t xml:space="preserve">Dalam Splatted, terdapat 6 fitness yang akan bekerja sama untuk menentukan kualitas dari sebuah </w:t>
+      </w:r>
+      <w:r>
+        <w:t>map</w:t>
+      </w:r>
+      <w:r>
+        <w:t xml:space="preserve">. Seluruh fitness–fitness ini akan dijelaskan di bab selanjutnya, dimana </w:t>
+      </w:r>
+      <w:r>
+        <w:t>kegunaan fitness beserta dengan rumus</w:t>
       </w:r>
       <w:r>
         <w:t>-rumus</w:t>
@@ -3205,13 +4103,7 @@
         <w:rPr>
           <w:lang w:val="id-ID"/>
         </w:rPr>
-        <w:t xml:space="preserve">Untuk Splatted, algoritma Crossover yang dipakai adalah Uniform Crossover, dimana dimulai dari Gene pertama di paling kiri hingga Gene terakhir di paling kanan, setiap Gene memiliki kesempatan 50% untuk ditukar, </w:t>
-      </w:r>
-      <w:r>
-        <w:rPr>
-          <w:lang w:val="id-ID"/>
-        </w:rPr>
-        <w:t xml:space="preserve">membuat Uniform Crossover sebagai Crossover yang bisa mencampur aduk isi dari kromosom orang tua secara individual dimana kebanyakan Crossover lain memindahkan Gene secara kelompok, yang tidak cocok untuk game ini. </w:t>
+        <w:t xml:space="preserve">Untuk Splatted, algoritma Crossover yang dipakai adalah Uniform Crossover, dimana dimulai dari Gene pertama di paling kiri hingga Gene terakhir di paling kanan, setiap Gene memiliki kesempatan 50% untuk ditukar, membuat Uniform Crossover sebagai Crossover yang bisa mencampur aduk isi dari kromosom orang tua secara individual dimana kebanyakan Crossover lain memindahkan Gene secara kelompok, yang tidak cocok untuk game ini. </w:t>
       </w:r>
     </w:p>
     <w:p>
@@ -3233,7 +4125,7 @@
           <w:noProof/>
         </w:rPr>
         <w:drawing>
-          <wp:inline distT="0" distB="0" distL="0" distR="0" wp14:anchorId="70BD7220" wp14:editId="2B6037BB">
+          <wp:inline distT="0" distB="0" distL="0" distR="0" wp14:anchorId="70BD7220" wp14:editId="6695D11F">
             <wp:extent cx="2738867" cy="1678955"/>
             <wp:effectExtent l="0" t="0" r="4445" b="0"/>
             <wp:docPr id="1948689335" name="Picture 7" descr="Crossover in Genetic Algorithm - GeeksforGeeks"/>
@@ -3370,6 +4262,7 @@
         <w:rPr>
           <w:noProof/>
         </w:rPr>
+        <w:lastRenderedPageBreak/>
         <w:drawing>
           <wp:inline distT="0" distB="0" distL="0" distR="0" wp14:anchorId="3965B77F" wp14:editId="53392A99">
             <wp:extent cx="2223162" cy="1668223"/>
@@ -3448,7 +4341,13 @@
         <w:pStyle w:val="PARAIndent"/>
       </w:pPr>
       <w:r>
-        <w:t>Kondisi Berhenti dari Splatted adalah bila algoritma genetik tidak menemukan perkembangan yang signifikan setelah 100 generasi, maka algoritma akan dihentikan. Ini berguna agar algoritma berusaha mencari solusi terbaik yang bisa didapat, tetapi akan berhenti bila tidak membuahkan hasil untuk sementara. Ini bekerja di game Splatted dikarenakan kita perlu mencari level dengan kualitas bagus, tetapi tidak bisa mengorbankan terlalu banyak waktu dikarenakan ada player yang menunggu algoritma genetik tersebut.</w:t>
+        <w:t xml:space="preserve">Kondisi Berhenti dari Splatted adalah bila algoritma genetik tidak menemukan perkembangan yang signifikan setelah 100 generasi, maka algoritma akan dihentikan. Ini berguna agar algoritma berusaha mencari solusi terbaik yang bisa didapat, tetapi akan berhenti bila tidak membuahkan hasil untuk sementara. Ini bekerja di game Splatted dikarenakan kita perlu mencari </w:t>
+      </w:r>
+      <w:r>
+        <w:t>map</w:t>
+      </w:r>
+      <w:r>
+        <w:t xml:space="preserve"> dengan kualitas bagus, tetapi tidak bisa mengorbankan terlalu banyak waktu dikarenakan ada player yang menunggu algoritma genetik tersebut.</w:t>
       </w:r>
     </w:p>
     <w:p>
@@ -3473,7 +4372,6 @@
         <w:rPr>
           <w:i/>
         </w:rPr>
-        <w:lastRenderedPageBreak/>
         <w:t>FITNESS – FITNESS SPLATTED</w:t>
       </w:r>
     </w:p>
@@ -3513,7 +4411,31 @@
         <w:pStyle w:val="PARAIndent"/>
       </w:pPr>
       <w:r>
-        <w:t>Fitness Jumlah Batu digunakan untuk mengatur jumlah batu yang tersedia di dalam sebuah level agar level tidak koson atau memiliki terlalu banyak batu. Di sini terdapat beberapa variabel yang diperlukan oleh Fitness, yaitu MinR, yaitu jumlah minimal batu yang diperbolehkan di dalam level dan MaxR yang berisi jumlah maksimal batu yang diperbolehkan di dalam level.</w:t>
+        <w:t xml:space="preserve">Fitness Jumlah Batu digunakan untuk mengatur jumlah batu yang tersedia di dalam sebuah </w:t>
+      </w:r>
+      <w:r>
+        <w:t>map</w:t>
+      </w:r>
+      <w:r>
+        <w:t xml:space="preserve"> agar </w:t>
+      </w:r>
+      <w:r>
+        <w:t>map</w:t>
+      </w:r>
+      <w:r>
+        <w:t xml:space="preserve"> tidak koson atau memiliki terlalu banyak batu. Di sini terdapat beberapa variabel yang diperlukan oleh Fitness, yaitu MinR, yaitu jumlah minimal batu yang diperbolehkan di dalam </w:t>
+      </w:r>
+      <w:r>
+        <w:t>map</w:t>
+      </w:r>
+      <w:r>
+        <w:t xml:space="preserve"> dan MaxR yang berisi jumlah maksimal batu yang diperbolehkan di dalam </w:t>
+      </w:r>
+      <w:r>
+        <w:t>map</w:t>
+      </w:r>
+      <w:r>
+        <w:t>.</w:t>
       </w:r>
     </w:p>
     <w:p>
@@ -3628,7 +4550,28 @@
         <w:pStyle w:val="PARAIndent"/>
       </w:pPr>
       <w:r>
-        <w:t xml:space="preserve">Di rumus 1 diatas dicari m, sebuah nilai minus yang nanti akan digunakan untuk mengurangi nilai fitness yang berawal dari 1, dimana semakin jauh jumlah batu dari batas yang ditentukan maka semakin besar nilai minus. Sesuai dengan rumus 1, terdapat 3 posibilitas isi dari m. Pertama adalah batu minimal dikurang dengan batu di level, kedua adalah batu di level dikurangi batu maksimal bila batu di level melebihi batas batu maksimal yang ditentukan, dan terakhir 0 bila jumlah batu berada </w:t>
+        <w:t xml:space="preserve">Di rumus 1 diatas dicari m, sebuah nilai minus yang nanti akan digunakan untuk mengurangi nilai fitness yang berawal dari 1, dimana semakin jauh jumlah batu dari batas yang ditentukan maka semakin besar nilai minus. Sesuai dengan rumus 1, terdapat 3 posibilitas isi dari m. Pertama adalah batu minimal dikurang dengan batu di </w:t>
+      </w:r>
+      <w:r>
+        <w:t>map</w:t>
+      </w:r>
+      <w:r>
+        <w:t xml:space="preserve">, kedua adalah batu di </w:t>
+      </w:r>
+      <w:r>
+        <w:t>map</w:t>
+      </w:r>
+      <w:r>
+        <w:t xml:space="preserve"> dikurangi batu maksimal bila batu di </w:t>
+      </w:r>
+      <w:r>
+        <w:t>map</w:t>
+      </w:r>
+      <w:r>
+        <w:t xml:space="preserve"> melebihi batas </w:t>
+      </w:r>
+      <w:r>
+        <w:t xml:space="preserve">batu maksimal yang ditentukan, dan terakhir 0 bila jumlah batu berada </w:t>
       </w:r>
       <w:r>
         <w:t>di antara</w:t>
@@ -3751,7 +4694,13 @@
         <w:t>di antara</w:t>
       </w:r>
       <w:r>
-        <w:t xml:space="preserve"> luas level dikurangi jumlah batu maksimal atau  jumlah batu minimal, entah yang mana yang lebih besar.</w:t>
+        <w:t xml:space="preserve"> luas </w:t>
+      </w:r>
+      <w:r>
+        <w:t>map</w:t>
+      </w:r>
+      <w:r>
+        <w:t xml:space="preserve"> dikurangi jumlah batu maksimal atau  jumlah batu minimal, entah yang mana yang lebih besar.</w:t>
       </w:r>
     </w:p>
     <w:p>
@@ -3927,7 +4876,43 @@
         <w:rPr>
           <w:lang w:val="id-ID"/>
         </w:rPr>
-        <w:t>Selanjutnya adalah Fitness ukuran kelompok batu, dimana Fitness sebelumnya menghitung jumlah batu yang ada di dalam level, Fitness ini menghitung ukuran dari kelompok – kelompok batu yang ada di dalam level, sehingga batu – batu yang berkumpul bersama di dalam level tidak akan membentuk kelompok batu yang terlalu besar maupun kecil.</w:t>
+        <w:t xml:space="preserve">Selanjutnya adalah Fitness ukuran kelompok batu, dimana Fitness sebelumnya menghitung jumlah batu yang ada di dalam </w:t>
+      </w:r>
+      <w:r>
+        <w:rPr>
+          <w:lang w:val="id-ID"/>
+        </w:rPr>
+        <w:t>map</w:t>
+      </w:r>
+      <w:r>
+        <w:rPr>
+          <w:lang w:val="id-ID"/>
+        </w:rPr>
+        <w:t xml:space="preserve">, Fitness ini menghitung ukuran dari kelompok – kelompok batu yang ada di dalam </w:t>
+      </w:r>
+      <w:r>
+        <w:rPr>
+          <w:lang w:val="id-ID"/>
+        </w:rPr>
+        <w:t>map</w:t>
+      </w:r>
+      <w:r>
+        <w:rPr>
+          <w:lang w:val="id-ID"/>
+        </w:rPr>
+        <w:t xml:space="preserve">, sehingga batu – batu yang berkumpul bersama di dalam </w:t>
+      </w:r>
+      <w:r>
+        <w:rPr>
+          <w:lang w:val="id-ID"/>
+        </w:rPr>
+        <w:t>map</w:t>
+      </w:r>
+      <w:r>
+        <w:rPr>
+          <w:lang w:val="id-ID"/>
+        </w:rPr>
+        <w:t xml:space="preserve"> tidak akan membentuk kelompok batu yang terlalu besar maupun kecil.</w:t>
       </w:r>
     </w:p>
     <w:p>
@@ -4428,7 +5413,14 @@
         <w:rPr>
           <w:lang w:val="id-ID"/>
         </w:rPr>
-        <w:t>Rumus 4 dan 5 akan diulangi untuk setiap kelompok batu yang ditemui, dimana ditentukan nilai minus dan nilai minus maksimal dari kelompok batu tersebut. Setelah itu, dilakukan sebuah fungsi yang seperti rumus 3, lalu simpan nilai fitness itu untuk sementara. Setelah seluruh kelompok batu dihitung, maka dijalankan rumus 6, dimana seluruh fitness yang didapatkan dijumlah dan di rata – rata. Setelah selesai maka nilai Fitness dikuadratkan dan dikali W dan nilai Fitness siap dipakai. Fitness ini juga hanya dipakai pada Tile Generation karena Template Generation memiliki kelompok – kelompok yang cukup besar tapi hampir terjamin aman dan tidak akan mengganggu permainan</w:t>
+        <w:t xml:space="preserve">Rumus 4 dan 5 akan diulangi untuk setiap kelompok batu yang ditemui, dimana ditentukan nilai minus dan nilai minus </w:t>
+      </w:r>
+      <w:r>
+        <w:rPr>
+          <w:lang w:val="id-ID"/>
+        </w:rPr>
+        <w:lastRenderedPageBreak/>
+        <w:t>maksimal dari kelompok batu tersebut. Setelah itu, dilakukan sebuah fungsi yang seperti rumus 3, lalu simpan nilai fitness itu untuk sementara. Setelah seluruh kelompok batu dihitung, maka dijalankan rumus 6, dimana seluruh fitness yang didapatkan dijumlah dan di rata – rata. Setelah selesai maka nilai Fitness dikuadratkan dan dikali W dan nilai Fitness siap dipakai. Fitness ini juga hanya dipakai pada Tile Generation karena Template Generation memiliki kelompok – kelompok yang cukup besar tapi hampir terjamin aman dan tidak akan mengganggu permainan</w:t>
       </w:r>
     </w:p>
     <w:p>
@@ -4462,13 +5454,37 @@
         <w:t>meluhat</w:t>
       </w:r>
       <w:r>
-        <w:t xml:space="preserve"> seluruh tanah kosong yang ada di dalam level, lalu </w:t>
+        <w:t xml:space="preserve"> seluruh tanah kosong yang ada di dalam </w:t>
+      </w:r>
+      <w:r>
+        <w:t>map</w:t>
+      </w:r>
+      <w:r>
+        <w:t xml:space="preserve">, lalu </w:t>
       </w:r>
       <w:r>
         <w:t>memeriksa</w:t>
       </w:r>
       <w:r>
-        <w:t xml:space="preserve"> berapa segmen – segmen di dalam level yang tidak bisa mengakses satu sama lain dan mengurangi Fitness sesuai dengan segmen – segman yang tidak bisa diakses. Fitness ini digunakan untuk mencegah dibuatnya area – area yang tidak bisa diakses oleh siapapun, dikarenakan bila dalam sebuah level hanya sedikit area yang bisa diakses oleh player, maka level akan sulit digunakan untuk bermain perang salju, dimana terdapat banyak bola yang dilempar untuk memenangkan permainan. </w:t>
+        <w:t xml:space="preserve"> berapa segmen – segmen di dalam </w:t>
+      </w:r>
+      <w:r>
+        <w:t>map</w:t>
+      </w:r>
+      <w:r>
+        <w:t xml:space="preserve"> yang tidak bisa mengakses satu sama lain dan mengurangi Fitness sesuai dengan segmen – segman yang tidak bisa diakses. Fitness ini digunakan untuk mencegah dibuatnya area – area yang tidak bisa diakses oleh siapapun, dikarenakan bila dalam sebuah </w:t>
+      </w:r>
+      <w:r>
+        <w:t>map</w:t>
+      </w:r>
+      <w:r>
+        <w:t xml:space="preserve"> hanya sedikit area yang bisa diakses oleh player, maka </w:t>
+      </w:r>
+      <w:r>
+        <w:t>map</w:t>
+      </w:r>
+      <w:r>
+        <w:t xml:space="preserve"> akan sulit digunakan untuk bermain perang salju, dimana terdapat banyak bola yang dilempar untuk memenangkan permainan. </w:t>
       </w:r>
     </w:p>
     <w:p>
@@ -4670,14 +5686,43 @@
         <w:rPr>
           <w:lang w:val="id-ID"/>
         </w:rPr>
-        <w:t xml:space="preserve">Di dalam Fitness ini hanya terdapat 1 rumus, yaitu area terbesar dibagi dengan area total sesuai dengan rumus 7. Game </w:t>
-      </w:r>
-      <w:r>
-        <w:rPr>
-          <w:lang w:val="id-ID"/>
-        </w:rPr>
-        <w:lastRenderedPageBreak/>
-        <w:t>akan menyimpan ukuran – ukuran dari segmen – segmen dalam level, mengambil segmen terbesar dalam map dan membaginya dengan total ukuran dari semua segmen di dalam map. Dengan ini apabila sebuah level tidak memiliki sebuah segmen yang tidak dapat diakses, maka level tersebut akan mendapatkan nilai Fitness 1 dari Fitness luas area ini.</w:t>
+        <w:t xml:space="preserve">Di dalam Fitness ini hanya terdapat 1 rumus, yaitu area terbesar dibagi dengan area total sesuai dengan rumus 7. Game akan menyimpan ukuran – ukuran dari segmen – segmen dalam </w:t>
+      </w:r>
+      <w:r>
+        <w:rPr>
+          <w:lang w:val="id-ID"/>
+        </w:rPr>
+        <w:t>map</w:t>
+      </w:r>
+      <w:r>
+        <w:rPr>
+          <w:lang w:val="id-ID"/>
+        </w:rPr>
+        <w:t xml:space="preserve">, mengambil segmen terbesar dalam map dan membaginya dengan total ukuran dari semua segmen di dalam map. Dengan ini apabila sebuah </w:t>
+      </w:r>
+      <w:r>
+        <w:rPr>
+          <w:lang w:val="id-ID"/>
+        </w:rPr>
+        <w:t>map</w:t>
+      </w:r>
+      <w:r>
+        <w:rPr>
+          <w:lang w:val="id-ID"/>
+        </w:rPr>
+        <w:t xml:space="preserve"> tidak memiliki sebuah segmen yang tidak dapat diakses, maka </w:t>
+      </w:r>
+      <w:r>
+        <w:rPr>
+          <w:lang w:val="id-ID"/>
+        </w:rPr>
+        <w:t>map</w:t>
+      </w:r>
+      <w:r>
+        <w:rPr>
+          <w:lang w:val="id-ID"/>
+        </w:rPr>
+        <w:t xml:space="preserve"> tersebut akan mendapatkan nilai Fitness 1 dari Fitness luas area ini.</w:t>
       </w:r>
     </w:p>
     <w:p>
@@ -4719,7 +5764,21 @@
           <w:sz w:val="20"/>
           <w:szCs w:val="20"/>
         </w:rPr>
-        <w:t xml:space="preserve"> setiap bola spesial yang ada di dalam level, dan </w:t>
+        <w:t xml:space="preserve"> setiap bola spesial yang ada di dalam </w:t>
+      </w:r>
+      <w:r>
+        <w:rPr>
+          <w:sz w:val="20"/>
+          <w:szCs w:val="20"/>
+        </w:rPr>
+        <w:t>map</w:t>
+      </w:r>
+      <w:r>
+        <w:rPr>
+          <w:sz w:val="20"/>
+          <w:szCs w:val="20"/>
+        </w:rPr>
+        <w:t xml:space="preserve">, dan </w:t>
       </w:r>
       <w:r>
         <w:rPr>
@@ -4934,7 +5993,21 @@
           <w:sz w:val="20"/>
           <w:szCs w:val="20"/>
         </w:rPr>
-        <w:t xml:space="preserve">Dalam fitness ini, diambil seluruh posisi dari bola spesial dan player yang ada di dalam level, lalu setiap bola spesial akan melihat player yang terdekat </w:t>
+        <w:t xml:space="preserve">Dalam fitness ini, diambil seluruh posisi dari bola spesial dan player yang ada di dalam </w:t>
+      </w:r>
+      <w:r>
+        <w:rPr>
+          <w:sz w:val="20"/>
+          <w:szCs w:val="20"/>
+        </w:rPr>
+        <w:t>map</w:t>
+      </w:r>
+      <w:r>
+        <w:rPr>
+          <w:sz w:val="20"/>
+          <w:szCs w:val="20"/>
+        </w:rPr>
+        <w:t xml:space="preserve">, lalu setiap bola spesial akan melihat player yang terdekat </w:t>
       </w:r>
       <w:r>
         <w:rPr>
@@ -4963,7 +6036,14 @@
           <w:sz w:val="20"/>
           <w:szCs w:val="20"/>
         </w:rPr>
-        <w:t xml:space="preserve"> yang menandakan jumlah bola spesial yang bisa diakses akan bertambah sebanyak 1. Tahap ini akan diulangi terus hingga seluruh bola telah diperiksa, lalu p</w:t>
+        <w:t xml:space="preserve"> yang menandakan jumlah </w:t>
+      </w:r>
+      <w:r>
+        <w:rPr>
+          <w:sz w:val="20"/>
+          <w:szCs w:val="20"/>
+        </w:rPr>
+        <w:t>bola spesial yang bisa diakses akan bertambah sebanyak 1. Tahap ini akan diulangi terus hingga seluruh bola telah diperiksa, lalu p</w:t>
       </w:r>
       <w:r>
         <w:rPr>
@@ -4993,7 +6073,21 @@
           <w:sz w:val="20"/>
           <w:szCs w:val="20"/>
         </w:rPr>
-        <w:t xml:space="preserve"> yang merupakan jumlah bola spesial dalam sebuah level. Dengan itu nilai Fitness telah didapatkan.</w:t>
+        <w:t xml:space="preserve"> yang merupakan jumlah bola spesial dalam sebuah </w:t>
+      </w:r>
+      <w:r>
+        <w:rPr>
+          <w:sz w:val="20"/>
+          <w:szCs w:val="20"/>
+        </w:rPr>
+        <w:t>map</w:t>
+      </w:r>
+      <w:r>
+        <w:rPr>
+          <w:sz w:val="20"/>
+          <w:szCs w:val="20"/>
+        </w:rPr>
+        <w:t>. Dengan itu nilai Fitness telah didapatkan.</w:t>
       </w:r>
     </w:p>
     <w:p>
@@ -5021,7 +6115,49 @@
           <w:sz w:val="20"/>
           <w:szCs w:val="20"/>
         </w:rPr>
-        <w:t>Fitness berikutnya adalah Fitness Rasio Bola Spesial, dimana fitness ini digunakan untuk mengatur jumlah bola spesial yang ada di dalam level, sehingga bola spesial pasti hadir dalam sebuah level dan tidak memenuhi level.</w:t>
+        <w:t xml:space="preserve">Fitness berikutnya adalah Fitness Rasio Bola Spesial, dimana fitness ini digunakan untuk mengatur jumlah bola spesial yang ada di dalam </w:t>
+      </w:r>
+      <w:r>
+        <w:rPr>
+          <w:sz w:val="20"/>
+          <w:szCs w:val="20"/>
+        </w:rPr>
+        <w:t>map</w:t>
+      </w:r>
+      <w:r>
+        <w:rPr>
+          <w:sz w:val="20"/>
+          <w:szCs w:val="20"/>
+        </w:rPr>
+        <w:t xml:space="preserve">, sehingga bola spesial pasti hadir dalam sebuah </w:t>
+      </w:r>
+      <w:r>
+        <w:rPr>
+          <w:sz w:val="20"/>
+          <w:szCs w:val="20"/>
+        </w:rPr>
+        <w:t>map</w:t>
+      </w:r>
+      <w:r>
+        <w:rPr>
+          <w:sz w:val="20"/>
+          <w:szCs w:val="20"/>
+        </w:rPr>
+        <w:t xml:space="preserve"> dan tidak memenuhi </w:t>
+      </w:r>
+      <w:r>
+        <w:rPr>
+          <w:sz w:val="20"/>
+          <w:szCs w:val="20"/>
+        </w:rPr>
+        <w:t>map</w:t>
+      </w:r>
+      <w:r>
+        <w:rPr>
+          <w:sz w:val="20"/>
+          <w:szCs w:val="20"/>
+        </w:rPr>
+        <w:t>.</w:t>
       </w:r>
     </w:p>
     <w:p>
@@ -5402,7 +6538,35 @@
           <w:sz w:val="20"/>
           <w:szCs w:val="20"/>
         </w:rPr>
-        <w:t>Terakhir adalah Fitness variasi template. Fitness ini melihat seluruh template yang ada di dalam level, dan mengurangi fitness apabila terdapat template sama yang muncul beberapa kali. Fitness ini berfungsi untuk menambah variasi dalam Template Generation agar tidak terjadi sebuah level yang mengandung 1 / 2 template yang sama diulang berkali – kali.</w:t>
+        <w:t xml:space="preserve">Terakhir adalah Fitness variasi template. Fitness ini melihat seluruh template yang ada di dalam </w:t>
+      </w:r>
+      <w:r>
+        <w:rPr>
+          <w:sz w:val="20"/>
+          <w:szCs w:val="20"/>
+        </w:rPr>
+        <w:t>map</w:t>
+      </w:r>
+      <w:r>
+        <w:rPr>
+          <w:sz w:val="20"/>
+          <w:szCs w:val="20"/>
+        </w:rPr>
+        <w:t xml:space="preserve">, dan mengurangi fitness apabila terdapat template sama yang muncul beberapa kali. Fitness ini berfungsi untuk menambah variasi dalam Template Generation agar tidak terjadi sebuah </w:t>
+      </w:r>
+      <w:r>
+        <w:rPr>
+          <w:sz w:val="20"/>
+          <w:szCs w:val="20"/>
+        </w:rPr>
+        <w:t>map</w:t>
+      </w:r>
+      <w:r>
+        <w:rPr>
+          <w:sz w:val="20"/>
+          <w:szCs w:val="20"/>
+        </w:rPr>
+        <w:t xml:space="preserve"> yang mengandung 1 / 2 template yang sama diulang berkali – kali.</w:t>
       </w:r>
     </w:p>
     <w:p>
@@ -5746,7 +6910,21 @@
           <w:sz w:val="20"/>
           <w:szCs w:val="20"/>
         </w:rPr>
-        <w:t>Untuk Fitness ini disediakan sebuah variabel x yang akan membantu untuk rumus 13 dibawah, dimana x adalah nilai negatif yang diberikan Fitness apabila ada sebuah template yang terlalu sering tampil dalam level, dimana bila frekuensi tampil melebihi toleransi (Tl), maka akan diberi fitness nilai frekuensi – toleransi yang akan bernilai negatif.</w:t>
+        <w:t xml:space="preserve">Untuk Fitness ini disediakan sebuah variabel x yang akan membantu untuk rumus 13 dibawah, dimana x adalah nilai negatif yang diberikan Fitness apabila ada sebuah template yang terlalu sering tampil dalam </w:t>
+      </w:r>
+      <w:r>
+        <w:rPr>
+          <w:sz w:val="20"/>
+          <w:szCs w:val="20"/>
+        </w:rPr>
+        <w:t>map</w:t>
+      </w:r>
+      <w:r>
+        <w:rPr>
+          <w:sz w:val="20"/>
+          <w:szCs w:val="20"/>
+        </w:rPr>
+        <w:t>, dimana bila frekuensi tampil melebihi toleransi (Tl), maka akan diberi fitness nilai frekuensi – toleransi yang akan bernilai negatif.</w:t>
       </w:r>
     </w:p>
     <w:p>
@@ -6166,7 +7344,43 @@
           <w:sz w:val="20"/>
           <w:szCs w:val="20"/>
         </w:rPr>
-        <w:t xml:space="preserve">Setelah diperiksa seluruh template yang ada di dalam level, maka lakukan rata – rata dari seluruh fitness yang disimpan lalu dirata – rata dengan jumlah template yang unik di dalam level seperti rumus 6. Bila hasil dari rata – rata tersebut diatas 0 maka kuadratkan lalu kali W. Tetapi bila hasil rata – rata dibawah 0, maka nilai Fitness yang diberikan adalah 0, dikarenakan bila Fitness diberi nilai negatif bisa menyebabkan error yang tidak diinginkan. </w:t>
+        <w:t xml:space="preserve">Setelah diperiksa seluruh template yang ada di dalam </w:t>
+      </w:r>
+      <w:r>
+        <w:rPr>
+          <w:sz w:val="20"/>
+          <w:szCs w:val="20"/>
+        </w:rPr>
+        <w:t>map</w:t>
+      </w:r>
+      <w:r>
+        <w:rPr>
+          <w:sz w:val="20"/>
+          <w:szCs w:val="20"/>
+        </w:rPr>
+        <w:t xml:space="preserve">, maka lakukan rata – rata dari seluruh fitness yang disimpan lalu dirata – rata dengan jumlah template yang unik di dalam </w:t>
+      </w:r>
+      <w:r>
+        <w:rPr>
+          <w:sz w:val="20"/>
+          <w:szCs w:val="20"/>
+        </w:rPr>
+        <w:t>map</w:t>
+      </w:r>
+      <w:r>
+        <w:rPr>
+          <w:sz w:val="20"/>
+          <w:szCs w:val="20"/>
+        </w:rPr>
+        <w:t xml:space="preserve"> seperti rumus 6. Bila hasil dari rata – rata tersebut diatas </w:t>
+      </w:r>
+      <w:r>
+        <w:rPr>
+          <w:sz w:val="20"/>
+          <w:szCs w:val="20"/>
+        </w:rPr>
+        <w:lastRenderedPageBreak/>
+        <w:t xml:space="preserve">0 maka kuadratkan lalu kali W. Tetapi bila hasil rata – rata dibawah 0, maka nilai Fitness yang diberikan adalah 0, dikarenakan bila Fitness diberi nilai negatif bisa menyebabkan error yang tidak diinginkan. </w:t>
       </w:r>
     </w:p>
     <w:p>
@@ -6203,21 +7417,77 @@
           <w:sz w:val="20"/>
           <w:szCs w:val="20"/>
         </w:rPr>
-        <w:t>Untuk melihat kualitas dari level – level yang telah dibuat oleh game “Splatted”, akan diadakan 2 metode uji coba. Yang pertama adalah untuk membuat ku</w:t>
+        <w:t xml:space="preserve">Untuk melihat kualitas dari </w:t>
       </w:r>
       <w:r>
         <w:rPr>
           <w:sz w:val="20"/>
           <w:szCs w:val="20"/>
         </w:rPr>
-        <w:t>e</w:t>
+        <w:t>map</w:t>
       </w:r>
       <w:r>
         <w:rPr>
           <w:sz w:val="20"/>
           <w:szCs w:val="20"/>
         </w:rPr>
-        <w:t>sioner yang berisi pendapat – pendapat dari para responden yang memainkan game ini, lalu kedua adalah untuk mengambil 2 level dari masing – masing metode Generation, dan mencoba untuk menganalisa  tiap level yang ada tersebut.</w:t>
+        <w:t xml:space="preserve"> – </w:t>
+      </w:r>
+      <w:r>
+        <w:rPr>
+          <w:sz w:val="20"/>
+          <w:szCs w:val="20"/>
+        </w:rPr>
+        <w:t>map</w:t>
+      </w:r>
+      <w:r>
+        <w:rPr>
+          <w:sz w:val="20"/>
+          <w:szCs w:val="20"/>
+        </w:rPr>
+        <w:t xml:space="preserve"> yang telah dibuat oleh game “Splatted”, akan diadakan 2 metode uji coba. Yang pertama adalah untuk membuat ku</w:t>
+      </w:r>
+      <w:r>
+        <w:rPr>
+          <w:sz w:val="20"/>
+          <w:szCs w:val="20"/>
+        </w:rPr>
+        <w:t>e</w:t>
+      </w:r>
+      <w:r>
+        <w:rPr>
+          <w:sz w:val="20"/>
+          <w:szCs w:val="20"/>
+        </w:rPr>
+        <w:t xml:space="preserve">sioner yang berisi pendapat – pendapat dari para responden yang memainkan game ini, lalu kedua adalah untuk mengambil 2 </w:t>
+      </w:r>
+      <w:r>
+        <w:rPr>
+          <w:sz w:val="20"/>
+          <w:szCs w:val="20"/>
+        </w:rPr>
+        <w:t>map</w:t>
+      </w:r>
+      <w:r>
+        <w:rPr>
+          <w:sz w:val="20"/>
+          <w:szCs w:val="20"/>
+        </w:rPr>
+        <w:t xml:space="preserve"> dari masing – masing metode Generation, dan mencoba untuk menganalisa  tiap </w:t>
+      </w:r>
+      <w:r>
+        <w:rPr>
+          <w:sz w:val="20"/>
+          <w:szCs w:val="20"/>
+        </w:rPr>
+        <w:t>map</w:t>
+      </w:r>
+      <w:r>
+        <w:rPr>
+          <w:sz w:val="20"/>
+          <w:szCs w:val="20"/>
+        </w:rPr>
+        <w:t xml:space="preserve"> yang ada tersebut.</w:t>
       </w:r>
     </w:p>
     <w:p>
@@ -6329,9 +7599,8 @@
         <w:rPr>
           <w:noProof/>
         </w:rPr>
-        <w:lastRenderedPageBreak/>
         <w:drawing>
-          <wp:anchor distT="0" distB="0" distL="114300" distR="114300" simplePos="0" relativeHeight="251659264" behindDoc="1" locked="0" layoutInCell="1" allowOverlap="1" wp14:anchorId="50304179" wp14:editId="22A191B9">
+          <wp:anchor distT="0" distB="0" distL="114300" distR="114300" simplePos="0" relativeHeight="251659264" behindDoc="1" locked="0" layoutInCell="1" allowOverlap="1" wp14:anchorId="50304179" wp14:editId="29FCE97B">
             <wp:simplePos x="0" y="0"/>
             <wp:positionH relativeFrom="column">
               <wp:posOffset>-12700</wp:posOffset>
@@ -6431,7 +7700,7 @@
           <w:noProof/>
         </w:rPr>
         <w:drawing>
-          <wp:inline distT="0" distB="0" distL="0" distR="0" wp14:anchorId="4C748457" wp14:editId="4160336C">
+          <wp:inline distT="0" distB="0" distL="0" distR="0" wp14:anchorId="4C748457" wp14:editId="5E276FE7">
             <wp:extent cx="2272352" cy="1477054"/>
             <wp:effectExtent l="0" t="0" r="0" b="8890"/>
             <wp:docPr id="512179334" name="Picture 2"/>
@@ -6512,7 +7781,19 @@
         <w:t xml:space="preserve"> 11 dan 13</w:t>
       </w:r>
       <w:r>
-        <w:t xml:space="preserve"> diatas merupakan responden – responden mahasiswa iSTTS yang telah memainkan game Splatted dan memberikan pendapat mereka mengenai kualitas dari level – level yang telah dibuat. Terdapat 3 kelompok responden yang direpresentasikan menggunakan warna, yaitu responden yang mencoba Template Generation direpresentasikan warna biru, responden yang mencoba Tile Generation menggunakan warna merah dan terakhir adalah responden yang mencoba kedua – dua Generation ditampilkan dengan warna kuning.</w:t>
+        <w:t xml:space="preserve"> diatas merupakan responden – responden mahasiswa iSTTS yang telah memainkan game Splatted dan memberikan pendapat mereka mengenai kualitas dari </w:t>
+      </w:r>
+      <w:r>
+        <w:t>map</w:t>
+      </w:r>
+      <w:r>
+        <w:t xml:space="preserve"> – </w:t>
+      </w:r>
+      <w:r>
+        <w:t>map</w:t>
+      </w:r>
+      <w:r>
+        <w:t xml:space="preserve"> yang telah dibuat. Terdapat 3 kelompok responden yang direpresentasikan menggunakan warna, yaitu responden yang mencoba Template Generation direpresentasikan warna biru, responden yang mencoba Tile Generation menggunakan warna merah dan terakhir adalah responden yang mencoba kedua – dua Generation ditampilkan dengan warna kuning.</w:t>
       </w:r>
     </w:p>
     <w:p>
@@ -6545,7 +7826,13 @@
         <w:t>di antara</w:t>
       </w:r>
       <w:r>
-        <w:t xml:space="preserve"> 3 dan 4, dengan 1 responden tidak puas dengan level yang dibuat dan memberi nilai 2.</w:t>
+        <w:t xml:space="preserve"> 3 dan 4, dengan 1 responden tidak puas dengan </w:t>
+      </w:r>
+      <w:r>
+        <w:t>map</w:t>
+      </w:r>
+      <w:r>
+        <w:t xml:space="preserve"> yang dibuat dan memberi nilai 2.</w:t>
       </w:r>
     </w:p>
     <w:p>
@@ -6560,7 +7847,25 @@
         <w:t>13</w:t>
       </w:r>
       <w:r>
-        <w:t xml:space="preserve"> diatas, diambil konklusi apabila menurut para responden, level – level yang dibuat oleh algoritma genetik bersifat memuaskan secara keseluruhan meskipun mungkin masih ada beberapa aspek yang dapat dikembangkan dari generasi level game “Splatted’.</w:t>
+        <w:t xml:space="preserve"> diatas, diambil konklusi apabila menurut para responden, </w:t>
+      </w:r>
+      <w:r>
+        <w:t>map</w:t>
+      </w:r>
+      <w:r>
+        <w:t xml:space="preserve"> – </w:t>
+      </w:r>
+      <w:r>
+        <w:t>map</w:t>
+      </w:r>
+      <w:r>
+        <w:t xml:space="preserve"> yang dibuat oleh algoritma genetik bersifat memuaskan secara keseluruhan meskipun mungkin masih ada beberapa aspek yang dapat dikembangkan dari generasi </w:t>
+      </w:r>
+      <w:r>
+        <w:t>map</w:t>
+      </w:r>
+      <w:r>
+        <w:t xml:space="preserve"> game “Splatted’.</w:t>
       </w:r>
     </w:p>
     <w:p>
@@ -6571,7 +7876,10 @@
         </w:rPr>
       </w:pPr>
       <w:r>
-        <w:t>ANALISA LEVEL</w:t>
+        <w:t xml:space="preserve">ANALISA </w:t>
+      </w:r>
+      <w:r>
+        <w:t>MAP</w:t>
       </w:r>
     </w:p>
     <w:p>
@@ -6579,13 +7887,20 @@
         <w:pStyle w:val="PARAIndent"/>
       </w:pPr>
       <w:r>
+        <w:lastRenderedPageBreak/>
         <w:t xml:space="preserve">Di gambar </w:t>
       </w:r>
       <w:r>
         <w:t>12</w:t>
       </w:r>
       <w:r>
-        <w:t xml:space="preserve"> diatas terdapat 4 level berukuran </w:t>
+        <w:t xml:space="preserve"> diatas terdapat 4 </w:t>
+      </w:r>
+      <w:r>
+        <w:t>map</w:t>
+      </w:r>
+      <w:r>
+        <w:t xml:space="preserve"> berukuran </w:t>
       </w:r>
       <w:r>
         <w:t>menengah</w:t>
@@ -6603,13 +7918,58 @@
         <w:t>30</w:t>
       </w:r>
       <w:r>
-        <w:t xml:space="preserve"> Tile) yang dibuat oleh algoritma genetik, dimana terdapat 2 level di kiri yang menggunakan Template Generation dan 2 lagi di kanan menggunakan Tile Generation</w:t>
-      </w:r>
-      <w:r>
-        <w:t>, bersama dengan grafik fitness dari masing – masing level</w:t>
-      </w:r>
-      <w:r>
-        <w:t>. Dilihat dari sini, keempat level memiliki beberapa tempat terbuka yang bisa digunakan para player untuk bermain, dan juga tidak ada tempat yang tidak bisa diakses berkat fitness yang dibuat. Lalu selanjutnya, seluruh level memiliki bola spesial tersebar dalam setiap level dengan jumlah yang tidak terlalu banyak. Untuk konklusi dari pengamatan level yang dibuat, level – level bisa dilihat tidak menghalang player dalam bermain dan terlihat tidak jelek secara estetika.</w:t>
+        <w:t xml:space="preserve"> Tile) yang dibuat oleh algoritma genetik, dimana terdapat 2 </w:t>
+      </w:r>
+      <w:r>
+        <w:t>map</w:t>
+      </w:r>
+      <w:r>
+        <w:t xml:space="preserve"> di kiri yang menggunakan Template Generation dan 2 lagi di kanan menggunakan Tile Generation</w:t>
+      </w:r>
+      <w:r>
+        <w:t xml:space="preserve">, bersama dengan grafik fitness dari masing – masing </w:t>
+      </w:r>
+      <w:r>
+        <w:t>map</w:t>
+      </w:r>
+      <w:r>
+        <w:t xml:space="preserve">. Dilihat dari sini, keempat </w:t>
+      </w:r>
+      <w:r>
+        <w:t>map</w:t>
+      </w:r>
+      <w:r>
+        <w:t xml:space="preserve"> memiliki beberapa tempat terbuka yang bisa digunakan para player untuk bermain, dan juga tidak ada tempat yang tidak bisa diakses berkat fitness yang dibuat. Lalu selanjutnya, seluruh </w:t>
+      </w:r>
+      <w:r>
+        <w:t>map</w:t>
+      </w:r>
+      <w:r>
+        <w:t xml:space="preserve"> memiliki bola spesial tersebar dalam setiap </w:t>
+      </w:r>
+      <w:r>
+        <w:t>map</w:t>
+      </w:r>
+      <w:r>
+        <w:t xml:space="preserve"> dengan jumlah yang tidak terlalu banyak. Untuk konklusi dari pengamatan </w:t>
+      </w:r>
+      <w:r>
+        <w:t>map</w:t>
+      </w:r>
+      <w:r>
+        <w:t xml:space="preserve"> yang dibuat, </w:t>
+      </w:r>
+      <w:r>
+        <w:t>map</w:t>
+      </w:r>
+      <w:r>
+        <w:t xml:space="preserve"> – </w:t>
+      </w:r>
+      <w:r>
+        <w:t>map</w:t>
+      </w:r>
+      <w:r>
+        <w:t xml:space="preserve"> bisa dilihat tidak menghalang player dalam bermain dan terlihat tidak jelek secara estetika.</w:t>
       </w:r>
       <w:r>
         <w:t xml:space="preserve"> </w:t>
@@ -6620,7 +7980,28 @@
         <w:pStyle w:val="PARAIndent"/>
       </w:pPr>
       <w:r>
-        <w:t>Terakhir dari segi fitness, fitness dari kedua level Template Generation di kiri cepat meraih skor maksimal dari fitness, yaitu 64 dikarenakan ukuran kromosom yang kecil dan 4 fitness yang mudah dipenuhi syaratnya. Di fitness kedua level Tile Generation di kanan terdapat sedikit kesulitan untuk meraih level dengan nilai fitness 128 dikarenakan setiap tile diperhitungkan dalam membuat sebuah level</w:t>
+        <w:t xml:space="preserve">Terakhir dari segi fitness, fitness dari kedua </w:t>
+      </w:r>
+      <w:r>
+        <w:t>map</w:t>
+      </w:r>
+      <w:r>
+        <w:t xml:space="preserve"> Template Generation di kiri cepat meraih skor maksimal dari fitness, yaitu 64 dikarenakan ukuran kromosom yang kecil dan 4 fitness yang mudah dipenuhi syaratnya. Di fitness kedua </w:t>
+      </w:r>
+      <w:r>
+        <w:t>map</w:t>
+      </w:r>
+      <w:r>
+        <w:t xml:space="preserve"> Tile Generation di kanan terdapat sedikit kesulitan untuk meraih </w:t>
+      </w:r>
+      <w:r>
+        <w:t>map</w:t>
+      </w:r>
+      <w:r>
+        <w:t xml:space="preserve"> dengan nilai fitness 128 dikarenakan setiap tile diperhitungkan dalam membuat sebuah </w:t>
+      </w:r>
+      <w:r>
+        <w:t>map</w:t>
       </w:r>
       <w:r>
         <w:t xml:space="preserve">, dikarenakan itu fitness graph di milik Tile Generation memerlukan lebih banyak generasi untuk meraih fitness maksimal. </w:t>
@@ -6688,14 +8069,7 @@
         <w:rPr>
           <w:lang w:val="id-ID"/>
         </w:rPr>
-        <w:t xml:space="preserve">Terima kasih diucapkan kepada keluarga saya yang mendorong saya untuk berkembang terus, dosen – dosen iSTTS yang bersabar dalam mengajari saya, staff iSTTS yang selalu siap membantu, teman – teman seperjuangan </w:t>
-      </w:r>
-      <w:r>
-        <w:rPr>
-          <w:lang w:val="id-ID"/>
-        </w:rPr>
-        <w:lastRenderedPageBreak/>
-        <w:t>saya yang juga membantu saya secara langsung maupun tidak langsung, dan terakhir pak Hendrawan karena telah membimbing saya dari awal hingga akhir pembuatan tugas akhir ini.</w:t>
+        <w:t>Terima kasih diucapkan kepada keluarga saya yang mendorong saya untuk berkembang terus, dosen – dosen iSTTS yang bersabar dalam mengajari saya, staff iSTTS yang selalu siap membantu, teman – teman seperjuangan saya yang juga membantu saya secara langsung maupun tidak langsung, dan terakhir pak Hendrawan karena telah membimbing saya dari awal hingga akhir pembuatan tugas akhir ini.</w:t>
       </w:r>
     </w:p>
     <w:p>
@@ -7022,7 +8396,43 @@
         <w:rPr>
           <w:noProof/>
         </w:rPr>
-        <w:t xml:space="preserve">Katoch, Sourabh. </w:t>
+        <w:t>Olsson</w:t>
+      </w:r>
+      <w:r>
+        <w:rPr>
+          <w:noProof/>
+        </w:rPr>
+        <w:t xml:space="preserve">, </w:t>
+      </w:r>
+      <w:r>
+        <w:rPr>
+          <w:noProof/>
+        </w:rPr>
+        <w:t>Niclas and</w:t>
+      </w:r>
+      <w:r>
+        <w:rPr>
+          <w:noProof/>
+        </w:rPr>
+        <w:t xml:space="preserve"> </w:t>
+      </w:r>
+      <w:r>
+        <w:rPr>
+          <w:noProof/>
+        </w:rPr>
+        <w:t>Frank, Elias</w:t>
+      </w:r>
+      <w:r>
+        <w:rPr>
+          <w:noProof/>
+        </w:rPr>
+        <w:t>.</w:t>
+      </w:r>
+      <w:r>
+        <w:rPr>
+          <w:noProof/>
+        </w:rPr>
+        <w:t xml:space="preserve"> </w:t>
       </w:r>
       <w:r>
         <w:rPr>
@@ -7030,13 +8440,51 @@
           <w:iCs/>
           <w:noProof/>
         </w:rPr>
-        <w:t>A review on genetic algorithm: past, present, and future</w:t>
-      </w:r>
-      <w:r>
-        <w:rPr>
-          <w:noProof/>
-        </w:rPr>
-        <w:t>. Multimed Tools Appl. 2020.</w:t>
+        <w:t>Procedural city generation using Perlin noise</w:t>
+      </w:r>
+      <w:r>
+        <w:rPr>
+          <w:i/>
+          <w:iCs/>
+          <w:noProof/>
+        </w:rPr>
+        <w:t>.</w:t>
+      </w:r>
+      <w:r>
+        <w:rPr>
+          <w:noProof/>
+        </w:rPr>
+        <w:t xml:space="preserve"> </w:t>
+      </w:r>
+      <w:r>
+        <w:rPr>
+          <w:noProof/>
+        </w:rPr>
+        <w:t>Blekinge Institute of Technology</w:t>
+      </w:r>
+      <w:r>
+        <w:rPr>
+          <w:noProof/>
+        </w:rPr>
+        <w:t xml:space="preserve">. </w:t>
+      </w:r>
+      <w:r>
+        <w:rPr>
+          <w:noProof/>
+        </w:rPr>
+        <w:t>Sweden</w:t>
+      </w:r>
+      <w:r>
+        <w:rPr>
+          <w:noProof/>
+        </w:rPr>
+        <w:t>. 20</w:t>
+      </w:r>
+      <w:r>
+        <w:rPr>
+          <w:noProof/>
+        </w:rPr>
+        <w:t>17</w:t>
       </w:r>
     </w:p>
     <w:p>
@@ -7055,19 +8503,19 @@
         <w:rPr>
           <w:noProof/>
         </w:rPr>
-        <w:t>Lambora</w:t>
-      </w:r>
-      <w:r>
-        <w:rPr>
-          <w:noProof/>
-        </w:rPr>
-        <w:t>,</w:t>
-      </w:r>
-      <w:r>
-        <w:rPr>
-          <w:noProof/>
-        </w:rPr>
-        <w:t xml:space="preserve"> Annu</w:t>
+        <w:t>Sainio</w:t>
+      </w:r>
+      <w:r>
+        <w:rPr>
+          <w:noProof/>
+        </w:rPr>
+        <w:t xml:space="preserve">, </w:t>
+      </w:r>
+      <w:r>
+        <w:rPr>
+          <w:noProof/>
+        </w:rPr>
+        <w:t>Niko</w:t>
       </w:r>
       <w:r>
         <w:rPr>
@@ -7081,12 +8529,10 @@
           <w:iCs/>
           <w:noProof/>
         </w:rPr>
-        <w:t>Genetic Algorithm- A Literature Review</w:t>
-      </w:r>
-      <w:r>
-        <w:rPr>
-          <w:i/>
-          <w:iCs/>
+        <w:t>Terrain Generation Algorithms</w:t>
+      </w:r>
+      <w:r>
+        <w:rPr>
           <w:noProof/>
         </w:rPr>
         <w:t xml:space="preserve">. </w:t>
@@ -7095,13 +8541,40 @@
         <w:rPr>
           <w:noProof/>
         </w:rPr>
-        <w:t>2019 International Conference on Machine Learning, Big Data, Cloud and Parallel Computing (COMITCon)</w:t>
-      </w:r>
-      <w:r>
-        <w:rPr>
-          <w:noProof/>
-        </w:rPr>
-        <w:t>. Faridabad. 2019</w:t>
+        <w:t>Tampere University</w:t>
+      </w:r>
+      <w:r>
+        <w:rPr>
+          <w:noProof/>
+        </w:rPr>
+        <w:t>.</w:t>
+      </w:r>
+      <w:r>
+        <w:rPr>
+          <w:noProof/>
+        </w:rPr>
+        <w:t xml:space="preserve"> Finland.</w:t>
+      </w:r>
+      <w:r>
+        <w:rPr>
+          <w:noProof/>
+        </w:rPr>
+        <w:t xml:space="preserve"> 202</w:t>
+      </w:r>
+      <w:r>
+        <w:rPr>
+          <w:noProof/>
+        </w:rPr>
+        <w:t>3</w:t>
+      </w:r>
+      <w:r>
+        <w:rPr>
+          <w:noProof/>
+        </w:rPr>
+        <w:t>.</w:t>
+      </w:r>
+      <w:r>
+        <w:t xml:space="preserve"> </w:t>
       </w:r>
     </w:p>
     <w:p>
@@ -7120,7 +8593,7 @@
         <w:rPr>
           <w:noProof/>
         </w:rPr>
-        <w:t xml:space="preserve">Haldurai, L. </w:t>
+        <w:t xml:space="preserve">Katoch, Sourabh. </w:t>
       </w:r>
       <w:r>
         <w:rPr>
@@ -7128,13 +8601,16 @@
           <w:iCs/>
           <w:noProof/>
         </w:rPr>
-        <w:t>A Study on Genetic Algorithm and its Applications</w:t>
-      </w:r>
-      <w:r>
-        <w:rPr>
-          <w:noProof/>
-        </w:rPr>
-        <w:t>. Kongunadu Arts and Science College. 2016.</w:t>
+        <w:t>A review on genetic algorithm: past, present, and future</w:t>
+      </w:r>
+      <w:r>
+        <w:rPr>
+          <w:noProof/>
+        </w:rPr>
+        <w:t>. Multimed Tools Appl. 2020.</w:t>
+      </w:r>
+      <w:r>
+        <w:t xml:space="preserve"> </w:t>
       </w:r>
     </w:p>
     <w:p>
@@ -7153,13 +8629,25 @@
         <w:rPr>
           <w:noProof/>
         </w:rPr>
-        <w:t>Mirjalili, S</w:t>
-      </w:r>
-      <w:r>
-        <w:rPr>
-          <w:noProof/>
-        </w:rPr>
-        <w:t>.</w:t>
+        <w:t>Lambora</w:t>
+      </w:r>
+      <w:r>
+        <w:rPr>
+          <w:noProof/>
+        </w:rPr>
+        <w:t>,</w:t>
+      </w:r>
+      <w:r>
+        <w:rPr>
+          <w:noProof/>
+        </w:rPr>
+        <w:t xml:space="preserve"> Annu</w:t>
+      </w:r>
+      <w:r>
+        <w:rPr>
+          <w:noProof/>
+        </w:rPr>
+        <w:t xml:space="preserve">. </w:t>
       </w:r>
       <w:r>
         <w:rPr>
@@ -7167,10 +8655,12 @@
           <w:iCs/>
           <w:noProof/>
         </w:rPr>
-        <w:t>Genetic Algorithm</w:t>
-      </w:r>
-      <w:r>
-        <w:rPr>
+        <w:t>Genetic Algorithm- A Literature Review</w:t>
+      </w:r>
+      <w:r>
+        <w:rPr>
+          <w:i/>
+          <w:iCs/>
           <w:noProof/>
         </w:rPr>
         <w:t xml:space="preserve">. </w:t>
@@ -7179,25 +8669,13 @@
         <w:rPr>
           <w:noProof/>
         </w:rPr>
-        <w:t>Evolutionary Algorithms and Neural Networks</w:t>
-      </w:r>
-      <w:r>
-        <w:rPr>
-          <w:noProof/>
-        </w:rPr>
-        <w:t>. 201</w:t>
-      </w:r>
-      <w:r>
-        <w:rPr>
-          <w:noProof/>
-        </w:rPr>
-        <w:t>8</w:t>
-      </w:r>
-      <w:r>
-        <w:rPr>
-          <w:noProof/>
-        </w:rPr>
-        <w:t>.</w:t>
+        <w:t>2019 International Conference on Machine Learning, Big Data, Cloud and Parallel Computing (COMITCon)</w:t>
+      </w:r>
+      <w:r>
+        <w:rPr>
+          <w:noProof/>
+        </w:rPr>
+        <w:t>. Faridabad. 2019</w:t>
       </w:r>
     </w:p>
     <w:p>
@@ -7209,37 +8687,28 @@
         </w:tabs>
         <w:ind w:left="360"/>
         <w:rPr>
+          <w:noProof/>
+        </w:rPr>
+      </w:pPr>
+      <w:r>
+        <w:rPr>
+          <w:noProof/>
+        </w:rPr>
+        <w:t xml:space="preserve">Haldurai, L. </w:t>
+      </w:r>
+      <w:r>
+        <w:rPr>
           <w:i/>
           <w:iCs/>
           <w:noProof/>
         </w:rPr>
-      </w:pPr>
-      <w:r>
-        <w:rPr>
-          <w:noProof/>
-        </w:rPr>
-        <w:t xml:space="preserve">Shukla, Anupriya et. All. </w:t>
-      </w:r>
-      <w:r>
-        <w:rPr>
-          <w:i/>
-          <w:iCs/>
-          <w:noProof/>
-        </w:rPr>
-        <w:t xml:space="preserve">Comparative Review of Selection Techniques in Genetic Algorithm. </w:t>
-      </w:r>
-      <w:r>
-        <w:rPr>
-          <w:i/>
-          <w:iCs/>
-        </w:rPr>
-        <w:t>Amity University</w:t>
-      </w:r>
-      <w:r>
-        <w:rPr>
-          <w:noProof/>
-        </w:rPr>
-        <w:t>.</w:t>
+        <w:t>A Study on Genetic Algorithm and its Applications</w:t>
+      </w:r>
+      <w:r>
+        <w:rPr>
+          <w:noProof/>
+        </w:rPr>
+        <w:t>. Kongunadu Arts and Science College. 2016.</w:t>
       </w:r>
     </w:p>
     <w:p>
@@ -7258,7 +8727,13 @@
         <w:rPr>
           <w:noProof/>
         </w:rPr>
-        <w:t xml:space="preserve">Umbarkar, A.J. and Sheth, P.D. </w:t>
+        <w:t>Mirjalili, S</w:t>
+      </w:r>
+      <w:r>
+        <w:rPr>
+          <w:noProof/>
+        </w:rPr>
+        <w:t>.</w:t>
       </w:r>
       <w:r>
         <w:rPr>
@@ -7266,13 +8741,37 @@
           <w:iCs/>
           <w:noProof/>
         </w:rPr>
-        <w:t>Crossover Operators In Genetic Algorithm : A Review</w:t>
-      </w:r>
-      <w:r>
-        <w:rPr>
-          <w:noProof/>
-        </w:rPr>
-        <w:t>. Walchand College of Engineering.</w:t>
+        <w:t>Genetic Algorithm</w:t>
+      </w:r>
+      <w:r>
+        <w:rPr>
+          <w:noProof/>
+        </w:rPr>
+        <w:t xml:space="preserve">. </w:t>
+      </w:r>
+      <w:r>
+        <w:rPr>
+          <w:noProof/>
+        </w:rPr>
+        <w:t>Evolutionary Algorithms and Neural Networks</w:t>
+      </w:r>
+      <w:r>
+        <w:rPr>
+          <w:noProof/>
+        </w:rPr>
+        <w:t>. 201</w:t>
+      </w:r>
+      <w:r>
+        <w:rPr>
+          <w:noProof/>
+        </w:rPr>
+        <w:t>8</w:t>
+      </w:r>
+      <w:r>
+        <w:rPr>
+          <w:noProof/>
+        </w:rPr>
+        <w:t>.</w:t>
       </w:r>
     </w:p>
     <w:p>
@@ -7284,28 +8783,37 @@
         </w:tabs>
         <w:ind w:left="360"/>
         <w:rPr>
-          <w:noProof/>
-        </w:rPr>
-      </w:pPr>
-      <w:r>
-        <w:rPr>
-          <w:noProof/>
-        </w:rPr>
-        <w:t xml:space="preserve">Kora, Padmavathi and Yadlapalli, Priyanka. </w:t>
-      </w:r>
-      <w:r>
-        <w:rPr>
           <w:i/>
           <w:iCs/>
           <w:noProof/>
         </w:rPr>
-        <w:t>Crossover Operators in Genetic Algorithms: A Review</w:t>
-      </w:r>
-      <w:r>
-        <w:rPr>
-          <w:noProof/>
-        </w:rPr>
-        <w:t>. Institute of Engineering &amp; Technology, Hyderabad. 2017.</w:t>
+      </w:pPr>
+      <w:r>
+        <w:rPr>
+          <w:noProof/>
+        </w:rPr>
+        <w:t xml:space="preserve">Shukla, Anupriya et. All. </w:t>
+      </w:r>
+      <w:r>
+        <w:rPr>
+          <w:i/>
+          <w:iCs/>
+          <w:noProof/>
+        </w:rPr>
+        <w:t xml:space="preserve">Comparative Review of Selection Techniques in Genetic Algorithm. </w:t>
+      </w:r>
+      <w:r>
+        <w:rPr>
+          <w:i/>
+          <w:iCs/>
+        </w:rPr>
+        <w:t>Amity University</w:t>
+      </w:r>
+      <w:r>
+        <w:rPr>
+          <w:noProof/>
+        </w:rPr>
+        <w:t>.</w:t>
       </w:r>
     </w:p>
     <w:p>
@@ -7324,49 +8832,7 @@
         <w:rPr>
           <w:noProof/>
         </w:rPr>
-        <w:t>Sohal</w:t>
-      </w:r>
-      <w:r>
-        <w:rPr>
-          <w:noProof/>
-        </w:rPr>
-        <w:t xml:space="preserve">, </w:t>
-      </w:r>
-      <w:r>
-        <w:rPr>
-          <w:noProof/>
-        </w:rPr>
-        <w:t>Asha</w:t>
-      </w:r>
-      <w:r>
-        <w:rPr>
-          <w:noProof/>
-        </w:rPr>
-        <w:t xml:space="preserve"> and </w:t>
-      </w:r>
-      <w:r>
-        <w:rPr>
-          <w:noProof/>
-        </w:rPr>
-        <w:t>Yadav</w:t>
-      </w:r>
-      <w:r>
-        <w:rPr>
-          <w:noProof/>
-        </w:rPr>
-        <w:t xml:space="preserve">, </w:t>
-      </w:r>
-      <w:r>
-        <w:rPr>
-          <w:noProof/>
-        </w:rPr>
-        <w:t>Saneh Lata</w:t>
-      </w:r>
-      <w:r>
-        <w:rPr>
-          <w:noProof/>
-        </w:rPr>
-        <w:t xml:space="preserve">. </w:t>
+        <w:t xml:space="preserve">Umbarkar, A.J. and Sheth, P.D. </w:t>
       </w:r>
       <w:r>
         <w:rPr>
@@ -7374,13 +8840,13 @@
           <w:iCs/>
           <w:noProof/>
         </w:rPr>
-        <w:t>Comparative Study of Different Selection Techniques in Genetic Algorithm</w:t>
-      </w:r>
-      <w:r>
-        <w:rPr>
-          <w:noProof/>
-        </w:rPr>
-        <w:t>. Institute of Engineering &amp; Technology, Hyderabad. 2017.</w:t>
+        <w:t>Crossover Operators In Genetic Algorithm : A Review</w:t>
+      </w:r>
+      <w:r>
+        <w:rPr>
+          <w:noProof/>
+        </w:rPr>
+        <w:t>. Walchand College of Engineering.</w:t>
       </w:r>
     </w:p>
     <w:p>
@@ -7392,45 +8858,14 @@
         </w:tabs>
         <w:ind w:left="360"/>
         <w:rPr>
-          <w:rFonts w:ascii="Times-Roman" w:hAnsi="Times-Roman" w:cs="Times-Roman"/>
-          <w:lang w:val="id-ID"/>
-        </w:rPr>
-      </w:pPr>
-      <w:r>
-        <w:rPr>
-          <w:noProof/>
-        </w:rPr>
-        <w:t>Hassanat</w:t>
-      </w:r>
-      <w:r>
-        <w:rPr>
-          <w:noProof/>
-        </w:rPr>
-        <w:t>,</w:t>
-      </w:r>
-      <w:r>
-        <w:rPr>
-          <w:noProof/>
-        </w:rPr>
-        <w:t xml:space="preserve"> </w:t>
-      </w:r>
-      <w:r>
-        <w:rPr>
-          <w:noProof/>
-        </w:rPr>
-        <w:t>Ahmad</w:t>
-      </w:r>
-      <w:r>
-        <w:rPr>
-          <w:noProof/>
-        </w:rPr>
-        <w:t xml:space="preserve"> et All</w:t>
-      </w:r>
-      <w:r>
-        <w:rPr>
-          <w:noProof/>
-        </w:rPr>
-        <w:t xml:space="preserve">. </w:t>
+          <w:noProof/>
+        </w:rPr>
+      </w:pPr>
+      <w:r>
+        <w:rPr>
+          <w:noProof/>
+        </w:rPr>
+        <w:t xml:space="preserve">Kora, Padmavathi and Yadlapalli, Priyanka. </w:t>
       </w:r>
       <w:r>
         <w:rPr>
@@ -7438,49 +8873,13 @@
           <w:iCs/>
           <w:noProof/>
         </w:rPr>
-        <w:t>Choosing Mutation and Crossover Ratios for Genetic Algorithms—A Review with a New Dynamic Approach</w:t>
-      </w:r>
-      <w:r>
-        <w:rPr>
-          <w:noProof/>
-        </w:rPr>
-        <w:t xml:space="preserve">. </w:t>
-      </w:r>
-      <w:r>
-        <w:rPr>
-          <w:noProof/>
-        </w:rPr>
-        <w:t>University of Tabuk</w:t>
-      </w:r>
-      <w:r>
-        <w:rPr>
-          <w:noProof/>
-        </w:rPr>
-        <w:t xml:space="preserve">, </w:t>
-      </w:r>
-      <w:r>
-        <w:rPr>
-          <w:noProof/>
-        </w:rPr>
-        <w:t>Saudi Arabia</w:t>
-      </w:r>
-      <w:r>
-        <w:rPr>
-          <w:noProof/>
-        </w:rPr>
-        <w:t xml:space="preserve">. </w:t>
-      </w:r>
-      <w:r>
-        <w:rPr>
-          <w:noProof/>
-        </w:rPr>
-        <w:t>2019</w:t>
-      </w:r>
-      <w:r>
-        <w:rPr>
-          <w:noProof/>
-        </w:rPr>
-        <w:t>.</w:t>
+        <w:t>Crossover Operators in Genetic Algorithms: A Review</w:t>
+      </w:r>
+      <w:r>
+        <w:rPr>
+          <w:noProof/>
+        </w:rPr>
+        <w:t>. Institute of Engineering &amp; Technology, Hyderabad. 2017.</w:t>
       </w:r>
     </w:p>
     <w:p>
@@ -7492,6 +8891,181 @@
         </w:tabs>
         <w:ind w:left="360"/>
         <w:rPr>
+          <w:noProof/>
+        </w:rPr>
+      </w:pPr>
+      <w:r>
+        <w:rPr>
+          <w:noProof/>
+        </w:rPr>
+        <w:t>Sohal</w:t>
+      </w:r>
+      <w:r>
+        <w:rPr>
+          <w:noProof/>
+        </w:rPr>
+        <w:t xml:space="preserve">, </w:t>
+      </w:r>
+      <w:r>
+        <w:rPr>
+          <w:noProof/>
+        </w:rPr>
+        <w:t>Asha</w:t>
+      </w:r>
+      <w:r>
+        <w:rPr>
+          <w:noProof/>
+        </w:rPr>
+        <w:t xml:space="preserve"> and </w:t>
+      </w:r>
+      <w:r>
+        <w:rPr>
+          <w:noProof/>
+        </w:rPr>
+        <w:t>Yadav</w:t>
+      </w:r>
+      <w:r>
+        <w:rPr>
+          <w:noProof/>
+        </w:rPr>
+        <w:t xml:space="preserve">, </w:t>
+      </w:r>
+      <w:r>
+        <w:rPr>
+          <w:noProof/>
+        </w:rPr>
+        <w:t>Saneh Lata</w:t>
+      </w:r>
+      <w:r>
+        <w:rPr>
+          <w:noProof/>
+        </w:rPr>
+        <w:t xml:space="preserve">. </w:t>
+      </w:r>
+      <w:r>
+        <w:rPr>
+          <w:i/>
+          <w:iCs/>
+          <w:noProof/>
+        </w:rPr>
+        <w:t>Comparative Study of Different Selection Techniques in Genetic Algorithm</w:t>
+      </w:r>
+      <w:r>
+        <w:rPr>
+          <w:noProof/>
+        </w:rPr>
+        <w:t>. Institute of Engineering &amp; Technology, Hyderabad. 2017.</w:t>
+      </w:r>
+    </w:p>
+    <w:p>
+      <w:pPr>
+        <w:pStyle w:val="References"/>
+        <w:tabs>
+          <w:tab w:val="clear" w:pos="1170"/>
+          <w:tab w:val="num" w:pos="360"/>
+        </w:tabs>
+        <w:ind w:left="360"/>
+        <w:rPr>
+          <w:rFonts w:ascii="Times-Roman" w:hAnsi="Times-Roman" w:cs="Times-Roman"/>
+          <w:lang w:val="id-ID"/>
+        </w:rPr>
+      </w:pPr>
+      <w:r>
+        <w:rPr>
+          <w:noProof/>
+        </w:rPr>
+        <w:t>Hassanat</w:t>
+      </w:r>
+      <w:r>
+        <w:rPr>
+          <w:noProof/>
+        </w:rPr>
+        <w:t>,</w:t>
+      </w:r>
+      <w:r>
+        <w:rPr>
+          <w:noProof/>
+        </w:rPr>
+        <w:t xml:space="preserve"> </w:t>
+      </w:r>
+      <w:r>
+        <w:rPr>
+          <w:noProof/>
+        </w:rPr>
+        <w:t>Ahmad</w:t>
+      </w:r>
+      <w:r>
+        <w:rPr>
+          <w:noProof/>
+        </w:rPr>
+        <w:t xml:space="preserve"> et All</w:t>
+      </w:r>
+      <w:r>
+        <w:rPr>
+          <w:noProof/>
+        </w:rPr>
+        <w:t xml:space="preserve">. </w:t>
+      </w:r>
+      <w:r>
+        <w:rPr>
+          <w:i/>
+          <w:iCs/>
+          <w:noProof/>
+        </w:rPr>
+        <w:t>Choosing Mutation and Crossover Ratios for Genetic Algorithms—A Review with a New Dynamic Approach</w:t>
+      </w:r>
+      <w:r>
+        <w:rPr>
+          <w:noProof/>
+        </w:rPr>
+        <w:t xml:space="preserve">. </w:t>
+      </w:r>
+      <w:r>
+        <w:rPr>
+          <w:noProof/>
+        </w:rPr>
+        <w:t>University of Tabuk</w:t>
+      </w:r>
+      <w:r>
+        <w:rPr>
+          <w:noProof/>
+        </w:rPr>
+        <w:t xml:space="preserve">, </w:t>
+      </w:r>
+      <w:r>
+        <w:rPr>
+          <w:noProof/>
+        </w:rPr>
+        <w:t>Saudi Arabia</w:t>
+      </w:r>
+      <w:r>
+        <w:rPr>
+          <w:noProof/>
+        </w:rPr>
+        <w:t xml:space="preserve">. </w:t>
+      </w:r>
+      <w:r>
+        <w:rPr>
+          <w:noProof/>
+        </w:rPr>
+        <w:t>2019</w:t>
+      </w:r>
+      <w:r>
+        <w:rPr>
+          <w:noProof/>
+        </w:rPr>
+        <w:t>.</w:t>
+      </w:r>
+    </w:p>
+    <w:p>
+      <w:pPr>
+        <w:pStyle w:val="References"/>
+        <w:tabs>
+          <w:tab w:val="clear" w:pos="1170"/>
+          <w:tab w:val="num" w:pos="360"/>
+        </w:tabs>
+        <w:ind w:left="360"/>
+        <w:rPr>
           <w:rFonts w:ascii="Times-Roman" w:hAnsi="Times-Roman" w:cs="Times-Roman"/>
           <w:lang w:val="id-ID"/>
         </w:rPr>
@@ -7580,7 +9154,7 @@
     <w:sectPr>
       <w:type w:val="continuous"/>
       <w:pgSz w:w="11520" w:h="15660" w:code="1"/>
-      <w:pgMar w:top="1300" w:right="740" w:bottom="1040" w:left="740" w:header="360" w:footer="640" w:gutter="0"/>
+      <w:pgMar w:top="1298" w:right="743" w:bottom="1038" w:left="743" w:header="357" w:footer="641" w:gutter="0"/>
       <w:cols w:num="2" w:space="400"/>
       <w:docGrid w:linePitch="360"/>
     </w:sectPr>
